--- a/Test case.docx
+++ b/Test case.docx
@@ -8,15 +8,17 @@
         <w:jc w:val="center"/>
         <w:rPr>
           <w:rFonts w:ascii="Times New Roman" w:hAnsi="Times New Roman" w:cs="Times New Roman"/>
-          <w:sz w:val="24"/>
-          <w:szCs w:val="24"/>
-          <w:lang w:val="en-US"/>
-        </w:rPr>
-      </w:pPr>
-      <w:r>
-        <w:rPr>
-          <w:rFonts w:ascii="Times New Roman" w:hAnsi="Times New Roman" w:cs="Times New Roman"/>
-          <w:sz w:val="24"/>
+          <w:b/>
+          <w:sz w:val="28"/>
+          <w:szCs w:val="24"/>
+          <w:lang w:val="en-US"/>
+        </w:rPr>
+      </w:pPr>
+      <w:r>
+        <w:rPr>
+          <w:rFonts w:ascii="Times New Roman" w:hAnsi="Times New Roman" w:cs="Times New Roman"/>
+          <w:b/>
+          <w:sz w:val="28"/>
           <w:szCs w:val="24"/>
           <w:lang w:val="en-US"/>
         </w:rPr>
@@ -54,15 +56,7 @@
           <w:sz w:val="24"/>
           <w:szCs w:val="24"/>
         </w:rPr>
-        <w:t xml:space="preserve"> -  </w:t>
-      </w:r>
-      <w:r>
-        <w:rPr>
-          <w:rFonts w:ascii="Times New Roman" w:hAnsi="Times New Roman" w:cs="Times New Roman"/>
-          <w:sz w:val="24"/>
-          <w:szCs w:val="24"/>
-        </w:rPr>
-        <w:t xml:space="preserve">Для початку необхідно пересвідчитись чи є програма </w:t>
+        <w:t xml:space="preserve"> -  Для початку необхідно пересвідчитись чи є програма </w:t>
       </w:r>
       <w:r>
         <w:rPr>
@@ -219,7 +213,15 @@
           <w:sz w:val="24"/>
           <w:szCs w:val="24"/>
         </w:rPr>
-        <w:t>програма містить 3 кнопки (додати нову замітку, видалити та змінити колір)</w:t>
+        <w:t xml:space="preserve">пересвідчитись програма містить кнопки, та перевірити чи на вигляд вони вирівняні </w:t>
+      </w:r>
+      <w:r>
+        <w:rPr>
+          <w:rFonts w:ascii="Times New Roman" w:hAnsi="Times New Roman" w:cs="Times New Roman"/>
+          <w:sz w:val="24"/>
+          <w:szCs w:val="24"/>
+        </w:rPr>
+        <w:t>(додати нову замітку, видалити та змінити колір)</w:t>
       </w:r>
       <w:r>
         <w:rPr>
@@ -253,15 +255,48 @@
           <w:szCs w:val="24"/>
           <w:lang w:val="en-US"/>
         </w:rPr>
-        <w:t>Regression Testing: —</w:t>
-      </w:r>
-      <w:r>
-        <w:rPr>
-          <w:rFonts w:ascii="Times New Roman" w:hAnsi="Times New Roman" w:cs="Times New Roman"/>
-          <w:sz w:val="24"/>
-          <w:szCs w:val="24"/>
-        </w:rPr>
-        <w:t xml:space="preserve"> коли будуть виявлені якісь проблеми та з’являться оновлення цієї програми, необхідно буде провести це тестування.</w:t>
+        <w:t>Compatibility Testing</w:t>
+      </w:r>
+      <w:r>
+        <w:rPr>
+          <w:rFonts w:ascii="Times New Roman" w:hAnsi="Times New Roman" w:cs="Times New Roman"/>
+          <w:sz w:val="24"/>
+          <w:szCs w:val="24"/>
+        </w:rPr>
+        <w:t xml:space="preserve"> – програма </w:t>
+      </w:r>
+      <w:r>
+        <w:rPr>
+          <w:rFonts w:ascii="Times New Roman" w:hAnsi="Times New Roman" w:cs="Times New Roman"/>
+          <w:sz w:val="24"/>
+          <w:szCs w:val="24"/>
+        </w:rPr>
+        <w:t>працює од</w:t>
+      </w:r>
+      <w:r>
+        <w:rPr>
+          <w:rFonts w:ascii="Times New Roman" w:hAnsi="Times New Roman" w:cs="Times New Roman"/>
+          <w:sz w:val="24"/>
+          <w:szCs w:val="24"/>
+        </w:rPr>
+        <w:t xml:space="preserve">наково на різних комп’ютерах під операційною системою </w:t>
+      </w:r>
+      <w:r>
+        <w:rPr>
+          <w:rFonts w:ascii="Times New Roman" w:hAnsi="Times New Roman" w:cs="Times New Roman"/>
+          <w:sz w:val="24"/>
+          <w:szCs w:val="24"/>
+          <w:lang w:val="en-US"/>
+        </w:rPr>
+        <w:t>Microsoft Windows</w:t>
+      </w:r>
+      <w:r>
+        <w:rPr>
+          <w:rFonts w:ascii="Times New Roman" w:hAnsi="Times New Roman" w:cs="Times New Roman"/>
+          <w:sz w:val="24"/>
+          <w:szCs w:val="24"/>
+        </w:rPr>
+        <w:t xml:space="preserve"> вище 7-ї версії;</w:t>
       </w:r>
     </w:p>
     <w:p>
@@ -287,48 +322,24 @@
           <w:szCs w:val="24"/>
           <w:lang w:val="en-US"/>
         </w:rPr>
-        <w:t>Compatibility Testing</w:t>
-      </w:r>
-      <w:r>
-        <w:rPr>
-          <w:rFonts w:ascii="Times New Roman" w:hAnsi="Times New Roman" w:cs="Times New Roman"/>
-          <w:sz w:val="24"/>
-          <w:szCs w:val="24"/>
-        </w:rPr>
-        <w:t xml:space="preserve"> – програма </w:t>
-      </w:r>
-      <w:r>
-        <w:rPr>
-          <w:rFonts w:ascii="Times New Roman" w:hAnsi="Times New Roman" w:cs="Times New Roman"/>
-          <w:sz w:val="24"/>
-          <w:szCs w:val="24"/>
-        </w:rPr>
-        <w:t>працює од</w:t>
-      </w:r>
-      <w:r>
-        <w:rPr>
-          <w:rFonts w:ascii="Times New Roman" w:hAnsi="Times New Roman" w:cs="Times New Roman"/>
-          <w:sz w:val="24"/>
-          <w:szCs w:val="24"/>
-        </w:rPr>
-        <w:t xml:space="preserve">наково на різних комп’ютерах під операційною системою </w:t>
-      </w:r>
-      <w:r>
-        <w:rPr>
-          <w:rFonts w:ascii="Times New Roman" w:hAnsi="Times New Roman" w:cs="Times New Roman"/>
-          <w:sz w:val="24"/>
-          <w:szCs w:val="24"/>
-          <w:lang w:val="en-US"/>
-        </w:rPr>
-        <w:t>Microsoft Windows</w:t>
-      </w:r>
-      <w:r>
-        <w:rPr>
-          <w:rFonts w:ascii="Times New Roman" w:hAnsi="Times New Roman" w:cs="Times New Roman"/>
-          <w:sz w:val="24"/>
-          <w:szCs w:val="24"/>
-        </w:rPr>
-        <w:t xml:space="preserve"> вище 7-ї версії;</w:t>
+        <w:t xml:space="preserve">Performance Testing </w:t>
+      </w:r>
+      <w:r>
+        <w:rPr>
+          <w:rFonts w:ascii="Times New Roman" w:hAnsi="Times New Roman" w:cs="Times New Roman"/>
+          <w:sz w:val="24"/>
+          <w:szCs w:val="24"/>
+          <w:lang w:val="en-US"/>
+        </w:rPr>
+        <w:t>–</w:t>
+      </w:r>
+      <w:r>
+        <w:rPr>
+          <w:rFonts w:ascii="Times New Roman" w:hAnsi="Times New Roman" w:cs="Times New Roman"/>
+          <w:sz w:val="24"/>
+          <w:szCs w:val="24"/>
+        </w:rPr>
+        <w:t xml:space="preserve"> протестувати чи зможе програма відкрити 500 стікерів, і чи будуть вони зберігатись при перезавантаженні комп’ютера.</w:t>
       </w:r>
     </w:p>
     <w:p>
@@ -354,102 +365,6 @@
           <w:szCs w:val="24"/>
           <w:lang w:val="en-US"/>
         </w:rPr>
-        <w:t xml:space="preserve">Performance Testing </w:t>
-      </w:r>
-      <w:r>
-        <w:rPr>
-          <w:rFonts w:ascii="Times New Roman" w:hAnsi="Times New Roman" w:cs="Times New Roman"/>
-          <w:sz w:val="24"/>
-          <w:szCs w:val="24"/>
-          <w:lang w:val="en-US"/>
-        </w:rPr>
-        <w:t>–</w:t>
-      </w:r>
-    </w:p>
-    <w:p>
-      <w:pPr>
-        <w:pStyle w:val="a3"/>
-        <w:numPr>
-          <w:ilvl w:val="0"/>
-          <w:numId w:val="3"/>
-        </w:numPr>
-        <w:ind w:left="0" w:firstLine="284"/>
-        <w:jc w:val="both"/>
-        <w:rPr>
-          <w:rFonts w:ascii="Times New Roman" w:hAnsi="Times New Roman" w:cs="Times New Roman"/>
-          <w:sz w:val="24"/>
-          <w:szCs w:val="24"/>
-          <w:lang w:val="en-US"/>
-        </w:rPr>
-      </w:pPr>
-      <w:r>
-        <w:rPr>
-          <w:rFonts w:ascii="Times New Roman" w:hAnsi="Times New Roman" w:cs="Times New Roman"/>
-          <w:sz w:val="24"/>
-          <w:szCs w:val="24"/>
-          <w:lang w:val="en-US"/>
-        </w:rPr>
-        <w:t>Stress Testing</w:t>
-      </w:r>
-      <w:r>
-        <w:rPr>
-          <w:rFonts w:ascii="Times New Roman" w:hAnsi="Times New Roman" w:cs="Times New Roman"/>
-          <w:sz w:val="24"/>
-          <w:szCs w:val="24"/>
-        </w:rPr>
-        <w:t xml:space="preserve"> – якщо додати великий текст в нотатку він додається, проте через великий об’єм починає </w:t>
-      </w:r>
-      <w:proofErr w:type="spellStart"/>
-      <w:r>
-        <w:rPr>
-          <w:rFonts w:ascii="Times New Roman" w:hAnsi="Times New Roman" w:cs="Times New Roman"/>
-          <w:sz w:val="24"/>
-          <w:szCs w:val="24"/>
-        </w:rPr>
-        <w:t>підвисати</w:t>
-      </w:r>
-      <w:proofErr w:type="spellEnd"/>
-      <w:r>
-        <w:rPr>
-          <w:rFonts w:ascii="Times New Roman" w:hAnsi="Times New Roman" w:cs="Times New Roman"/>
-          <w:sz w:val="24"/>
-          <w:szCs w:val="24"/>
-        </w:rPr>
-        <w:t xml:space="preserve"> комп’ютер</w:t>
-      </w:r>
-      <w:r>
-        <w:rPr>
-          <w:rFonts w:ascii="Times New Roman" w:hAnsi="Times New Roman" w:cs="Times New Roman"/>
-          <w:sz w:val="24"/>
-          <w:szCs w:val="24"/>
-          <w:lang w:val="en-US"/>
-        </w:rPr>
-        <w:t>.</w:t>
-      </w:r>
-    </w:p>
-    <w:p>
-      <w:pPr>
-        <w:pStyle w:val="a3"/>
-        <w:numPr>
-          <w:ilvl w:val="0"/>
-          <w:numId w:val="3"/>
-        </w:numPr>
-        <w:ind w:left="0" w:firstLine="284"/>
-        <w:jc w:val="both"/>
-        <w:rPr>
-          <w:rFonts w:ascii="Times New Roman" w:hAnsi="Times New Roman" w:cs="Times New Roman"/>
-          <w:sz w:val="24"/>
-          <w:szCs w:val="24"/>
-          <w:lang w:val="en-US"/>
-        </w:rPr>
-      </w:pPr>
-      <w:r>
-        <w:rPr>
-          <w:rFonts w:ascii="Times New Roman" w:hAnsi="Times New Roman" w:cs="Times New Roman"/>
-          <w:sz w:val="24"/>
-          <w:szCs w:val="24"/>
-          <w:lang w:val="en-US"/>
-        </w:rPr>
         <w:t xml:space="preserve">Functionality Testing: </w:t>
       </w:r>
     </w:p>
@@ -475,7 +390,15 @@
           <w:sz w:val="24"/>
           <w:szCs w:val="24"/>
         </w:rPr>
-        <w:t>Кнопка для створення замітки створює нову замітку</w:t>
+        <w:t xml:space="preserve">Протестувати кнопку </w:t>
+      </w:r>
+      <w:r>
+        <w:rPr>
+          <w:rFonts w:ascii="Times New Roman" w:hAnsi="Times New Roman" w:cs="Times New Roman"/>
+          <w:sz w:val="24"/>
+          <w:szCs w:val="24"/>
+        </w:rPr>
+        <w:t>для створення замітки</w:t>
       </w:r>
       <w:r>
         <w:rPr>
@@ -509,7 +432,63 @@
           <w:sz w:val="24"/>
           <w:szCs w:val="24"/>
         </w:rPr>
-        <w:t>Кнопка для зміни кольору викликає вікно з кольорами, при натисканні на кожен з кольорів змінюється колір наліпки;</w:t>
+        <w:t>Протестувати к</w:t>
+      </w:r>
+      <w:r>
+        <w:rPr>
+          <w:rFonts w:ascii="Times New Roman" w:hAnsi="Times New Roman" w:cs="Times New Roman"/>
+          <w:sz w:val="24"/>
+          <w:szCs w:val="24"/>
+        </w:rPr>
+        <w:t>нопк</w:t>
+      </w:r>
+      <w:r>
+        <w:rPr>
+          <w:rFonts w:ascii="Times New Roman" w:hAnsi="Times New Roman" w:cs="Times New Roman"/>
+          <w:sz w:val="24"/>
+          <w:szCs w:val="24"/>
+        </w:rPr>
+        <w:t>у</w:t>
+      </w:r>
+      <w:r>
+        <w:rPr>
+          <w:rFonts w:ascii="Times New Roman" w:hAnsi="Times New Roman" w:cs="Times New Roman"/>
+          <w:sz w:val="24"/>
+          <w:szCs w:val="24"/>
+        </w:rPr>
+        <w:t xml:space="preserve"> для зміни кольору</w:t>
+      </w:r>
+      <w:r>
+        <w:rPr>
+          <w:rFonts w:ascii="Times New Roman" w:hAnsi="Times New Roman" w:cs="Times New Roman"/>
+          <w:sz w:val="24"/>
+          <w:szCs w:val="24"/>
+        </w:rPr>
+        <w:t>, яка</w:t>
+      </w:r>
+      <w:r>
+        <w:rPr>
+          <w:rFonts w:ascii="Times New Roman" w:hAnsi="Times New Roman" w:cs="Times New Roman"/>
+          <w:sz w:val="24"/>
+          <w:szCs w:val="24"/>
+        </w:rPr>
+        <w:t xml:space="preserve"> викликає вікно з кольорами, пр</w:t>
+      </w:r>
+      <w:r>
+        <w:rPr>
+          <w:rFonts w:ascii="Times New Roman" w:hAnsi="Times New Roman" w:cs="Times New Roman"/>
+          <w:sz w:val="24"/>
+          <w:szCs w:val="24"/>
+        </w:rPr>
+        <w:t xml:space="preserve">отестувати зміну наліпки </w:t>
+      </w:r>
+      <w:r>
+        <w:rPr>
+          <w:rFonts w:ascii="Times New Roman" w:hAnsi="Times New Roman" w:cs="Times New Roman"/>
+          <w:sz w:val="24"/>
+          <w:szCs w:val="24"/>
+        </w:rPr>
+        <w:t>на кожен з кольорів;</w:t>
       </w:r>
     </w:p>
     <w:p>
@@ -534,7 +513,15 @@
           <w:sz w:val="24"/>
           <w:szCs w:val="24"/>
         </w:rPr>
-        <w:t>Кнопка для видалення наліпки, видаляє її</w:t>
+        <w:t xml:space="preserve">Протестувати кнопку для </w:t>
+      </w:r>
+      <w:r>
+        <w:rPr>
+          <w:rFonts w:ascii="Times New Roman" w:hAnsi="Times New Roman" w:cs="Times New Roman"/>
+          <w:sz w:val="24"/>
+          <w:szCs w:val="24"/>
+        </w:rPr>
+        <w:t>видалення наліпки</w:t>
       </w:r>
       <w:r>
         <w:rPr>
@@ -568,15 +555,23 @@
           <w:sz w:val="24"/>
           <w:szCs w:val="24"/>
         </w:rPr>
-        <w:t xml:space="preserve">В </w:t>
-      </w:r>
-      <w:r>
-        <w:rPr>
-          <w:rFonts w:ascii="Times New Roman" w:hAnsi="Times New Roman" w:cs="Times New Roman"/>
-          <w:sz w:val="24"/>
-          <w:szCs w:val="24"/>
-        </w:rPr>
-        <w:t>поле для тексту можна додати текст будь-якою мовою.</w:t>
+        <w:t xml:space="preserve">Протестувати </w:t>
+      </w:r>
+      <w:r>
+        <w:rPr>
+          <w:rFonts w:ascii="Times New Roman" w:hAnsi="Times New Roman" w:cs="Times New Roman"/>
+          <w:sz w:val="24"/>
+          <w:szCs w:val="24"/>
+        </w:rPr>
+        <w:t>поле для тексту</w:t>
+      </w:r>
+      <w:r>
+        <w:rPr>
+          <w:rFonts w:ascii="Times New Roman" w:hAnsi="Times New Roman" w:cs="Times New Roman"/>
+          <w:sz w:val="24"/>
+          <w:szCs w:val="24"/>
+        </w:rPr>
+        <w:t>, на додавання тексту на різних мовах:</w:t>
       </w:r>
     </w:p>
     <w:p>
@@ -654,40 +649,23 @@
           <w:sz w:val="24"/>
           <w:szCs w:val="24"/>
         </w:rPr>
-        <w:t>При перезавантаженні комп’ютера наліпки не зникають.</w:t>
-      </w:r>
-    </w:p>
-    <w:p>
-      <w:pPr>
-        <w:pStyle w:val="a3"/>
-        <w:numPr>
-          <w:ilvl w:val="0"/>
-          <w:numId w:val="2"/>
-        </w:numPr>
-        <w:ind w:left="0" w:firstLine="993"/>
-        <w:jc w:val="both"/>
-        <w:rPr>
-          <w:rFonts w:ascii="Times New Roman" w:hAnsi="Times New Roman" w:cs="Times New Roman"/>
-          <w:sz w:val="24"/>
-          <w:szCs w:val="24"/>
-          <w:lang w:val="en-US"/>
-        </w:rPr>
-      </w:pPr>
-      <w:r>
-        <w:rPr>
-          <w:rFonts w:ascii="Times New Roman" w:hAnsi="Times New Roman" w:cs="Times New Roman"/>
-          <w:sz w:val="24"/>
-          <w:szCs w:val="24"/>
-        </w:rPr>
-        <w:t xml:space="preserve">Кількість доданого тексту </w:t>
-      </w:r>
-      <w:r>
-        <w:rPr>
-          <w:rFonts w:ascii="Times New Roman" w:hAnsi="Times New Roman" w:cs="Times New Roman"/>
-          <w:sz w:val="24"/>
-          <w:szCs w:val="24"/>
-        </w:rPr>
-        <w:t xml:space="preserve">не обмежена, нотатка </w:t>
+        <w:t>При перезавантаженні комп’ютера наліпки</w:t>
+      </w:r>
+      <w:r>
+        <w:rPr>
+          <w:rFonts w:ascii="Times New Roman" w:hAnsi="Times New Roman" w:cs="Times New Roman"/>
+          <w:sz w:val="24"/>
+          <w:szCs w:val="24"/>
+        </w:rPr>
+        <w:t xml:space="preserve"> повинні зберігатись, нотатки</w:t>
+      </w:r>
+      <w:r>
+        <w:rPr>
+          <w:rFonts w:ascii="Times New Roman" w:hAnsi="Times New Roman" w:cs="Times New Roman"/>
+          <w:sz w:val="24"/>
+          <w:szCs w:val="24"/>
+        </w:rPr>
+        <w:t xml:space="preserve"> </w:t>
       </w:r>
       <w:proofErr w:type="spellStart"/>
       <w:r>
@@ -711,6 +689,10 @@
     <w:p>
       <w:pPr>
         <w:pStyle w:val="a3"/>
+        <w:numPr>
+          <w:ilvl w:val="0"/>
+          <w:numId w:val="3"/>
+        </w:numPr>
         <w:ind w:left="0" w:firstLine="284"/>
         <w:jc w:val="both"/>
         <w:rPr>
@@ -720,6 +702,71 @@
           <w:lang w:val="en-US"/>
         </w:rPr>
       </w:pPr>
+      <w:r>
+        <w:rPr>
+          <w:rFonts w:ascii="Times New Roman" w:hAnsi="Times New Roman" w:cs="Times New Roman"/>
+          <w:sz w:val="24"/>
+          <w:szCs w:val="24"/>
+          <w:lang w:val="en-US"/>
+        </w:rPr>
+        <w:t>Stress Testing</w:t>
+      </w:r>
+      <w:r>
+        <w:rPr>
+          <w:rFonts w:ascii="Times New Roman" w:hAnsi="Times New Roman" w:cs="Times New Roman"/>
+          <w:sz w:val="24"/>
+          <w:szCs w:val="24"/>
+        </w:rPr>
+        <w:t xml:space="preserve"> – </w:t>
+      </w:r>
+    </w:p>
+    <w:p>
+      <w:pPr>
+        <w:pStyle w:val="a3"/>
+        <w:numPr>
+          <w:ilvl w:val="0"/>
+          <w:numId w:val="9"/>
+        </w:numPr>
+        <w:jc w:val="both"/>
+        <w:rPr>
+          <w:rFonts w:ascii="Times New Roman" w:hAnsi="Times New Roman" w:cs="Times New Roman"/>
+          <w:sz w:val="24"/>
+          <w:szCs w:val="24"/>
+          <w:lang w:val="en-US"/>
+        </w:rPr>
+      </w:pPr>
+      <w:r>
+        <w:rPr>
+          <w:rFonts w:ascii="Times New Roman" w:hAnsi="Times New Roman" w:cs="Times New Roman"/>
+          <w:sz w:val="24"/>
+          <w:szCs w:val="24"/>
+        </w:rPr>
+        <w:t>додати великий текст в нотатку він додається 35 тис символів, спробувати перезавантажити комп’ютер;</w:t>
+      </w:r>
+    </w:p>
+    <w:p>
+      <w:pPr>
+        <w:pStyle w:val="a3"/>
+        <w:numPr>
+          <w:ilvl w:val="0"/>
+          <w:numId w:val="9"/>
+        </w:numPr>
+        <w:jc w:val="both"/>
+        <w:rPr>
+          <w:rFonts w:ascii="Times New Roman" w:hAnsi="Times New Roman" w:cs="Times New Roman"/>
+          <w:sz w:val="24"/>
+          <w:szCs w:val="24"/>
+          <w:lang w:val="en-US"/>
+        </w:rPr>
+      </w:pPr>
+      <w:r>
+        <w:rPr>
+          <w:rFonts w:ascii="Times New Roman" w:hAnsi="Times New Roman" w:cs="Times New Roman"/>
+          <w:sz w:val="24"/>
+          <w:szCs w:val="24"/>
+        </w:rPr>
+        <w:t>відкрити 700 наліпок, та спробувати перезавантажити комп’ютер;</w:t>
+      </w:r>
     </w:p>
     <w:p>
       <w:pPr>
@@ -755,13 +802,93 @@
         </w:rPr>
         <w:t xml:space="preserve">ability Testing: </w:t>
       </w:r>
-      <w:r>
-        <w:rPr>
-          <w:rFonts w:ascii="Times New Roman" w:hAnsi="Times New Roman" w:cs="Times New Roman"/>
-          <w:sz w:val="24"/>
-          <w:szCs w:val="24"/>
-        </w:rPr>
-        <w:t>для використання програма дуже проста.</w:t>
+    </w:p>
+    <w:p>
+      <w:pPr>
+        <w:pStyle w:val="a3"/>
+        <w:numPr>
+          <w:ilvl w:val="0"/>
+          <w:numId w:val="10"/>
+        </w:numPr>
+        <w:jc w:val="both"/>
+        <w:rPr>
+          <w:rFonts w:ascii="Times New Roman" w:hAnsi="Times New Roman" w:cs="Times New Roman"/>
+          <w:sz w:val="24"/>
+          <w:szCs w:val="24"/>
+          <w:lang w:val="en-US"/>
+        </w:rPr>
+      </w:pPr>
+      <w:r>
+        <w:rPr>
+          <w:rFonts w:ascii="Times New Roman" w:hAnsi="Times New Roman" w:cs="Times New Roman"/>
+          <w:sz w:val="24"/>
+          <w:szCs w:val="24"/>
+        </w:rPr>
+        <w:t>Програма повинна швидко відкриватись;</w:t>
+      </w:r>
+    </w:p>
+    <w:p>
+      <w:pPr>
+        <w:pStyle w:val="a3"/>
+        <w:numPr>
+          <w:ilvl w:val="0"/>
+          <w:numId w:val="10"/>
+        </w:numPr>
+        <w:jc w:val="both"/>
+        <w:rPr>
+          <w:rFonts w:ascii="Times New Roman" w:hAnsi="Times New Roman" w:cs="Times New Roman"/>
+          <w:sz w:val="24"/>
+          <w:szCs w:val="24"/>
+          <w:lang w:val="en-US"/>
+        </w:rPr>
+      </w:pPr>
+      <w:r>
+        <w:rPr>
+          <w:rFonts w:ascii="Times New Roman" w:hAnsi="Times New Roman" w:cs="Times New Roman"/>
+          <w:sz w:val="24"/>
+          <w:szCs w:val="24"/>
+        </w:rPr>
+        <w:t>Гортання по замітці повинне відбуватись чітко</w:t>
+      </w:r>
+      <w:r>
+        <w:rPr>
+          <w:rFonts w:ascii="Times New Roman" w:hAnsi="Times New Roman" w:cs="Times New Roman"/>
+          <w:sz w:val="24"/>
+          <w:szCs w:val="24"/>
+        </w:rPr>
+        <w:t>;</w:t>
+      </w:r>
+    </w:p>
+    <w:p>
+      <w:pPr>
+        <w:pStyle w:val="a3"/>
+        <w:numPr>
+          <w:ilvl w:val="0"/>
+          <w:numId w:val="10"/>
+        </w:numPr>
+        <w:jc w:val="both"/>
+        <w:rPr>
+          <w:rFonts w:ascii="Times New Roman" w:hAnsi="Times New Roman" w:cs="Times New Roman"/>
+          <w:sz w:val="24"/>
+          <w:szCs w:val="24"/>
+          <w:lang w:val="en-US"/>
+        </w:rPr>
+      </w:pPr>
+      <w:r>
+        <w:rPr>
+          <w:rFonts w:ascii="Times New Roman" w:hAnsi="Times New Roman" w:cs="Times New Roman"/>
+          <w:sz w:val="24"/>
+          <w:szCs w:val="24"/>
+        </w:rPr>
+        <w:t>Текст на замітці повинен бути видний чітко;</w:t>
+      </w:r>
+      <w:r>
+        <w:rPr>
+          <w:rFonts w:ascii="Times New Roman" w:hAnsi="Times New Roman" w:cs="Times New Roman"/>
+          <w:sz w:val="24"/>
+          <w:szCs w:val="24"/>
+        </w:rPr>
+        <w:t xml:space="preserve"> </w:t>
       </w:r>
     </w:p>
     <w:p>
@@ -800,6 +927,53 @@
     </w:p>
     <w:p>
       <w:pPr>
+        <w:pStyle w:val="a3"/>
+        <w:numPr>
+          <w:ilvl w:val="0"/>
+          <w:numId w:val="3"/>
+        </w:numPr>
+        <w:ind w:left="0" w:firstLine="284"/>
+        <w:jc w:val="both"/>
+        <w:rPr>
+          <w:rFonts w:ascii="Times New Roman" w:hAnsi="Times New Roman" w:cs="Times New Roman"/>
+          <w:sz w:val="24"/>
+          <w:szCs w:val="24"/>
+          <w:lang w:val="en-US"/>
+        </w:rPr>
+      </w:pPr>
+      <w:r>
+        <w:rPr>
+          <w:rFonts w:ascii="Times New Roman" w:hAnsi="Times New Roman" w:cs="Times New Roman"/>
+          <w:sz w:val="24"/>
+          <w:szCs w:val="24"/>
+          <w:lang w:val="en-US"/>
+        </w:rPr>
+        <w:t>Regression Testing: —</w:t>
+      </w:r>
+      <w:r>
+        <w:rPr>
+          <w:rFonts w:ascii="Times New Roman" w:hAnsi="Times New Roman" w:cs="Times New Roman"/>
+          <w:sz w:val="24"/>
+          <w:szCs w:val="24"/>
+        </w:rPr>
+        <w:t xml:space="preserve"> коли оновлення цієї програми, необхідно буде провести це тестування.</w:t>
+      </w:r>
+    </w:p>
+    <w:p>
+      <w:pPr>
+        <w:pStyle w:val="a3"/>
+        <w:ind w:left="284"/>
+        <w:jc w:val="both"/>
+        <w:rPr>
+          <w:rFonts w:ascii="Times New Roman" w:hAnsi="Times New Roman" w:cs="Times New Roman"/>
+          <w:sz w:val="24"/>
+          <w:szCs w:val="24"/>
+          <w:lang w:val="en-US"/>
+        </w:rPr>
+      </w:pPr>
+    </w:p>
+    <w:p>
+      <w:pPr>
         <w:ind w:firstLine="284"/>
         <w:jc w:val="both"/>
         <w:rPr>
@@ -893,8 +1067,6 @@
           <w:szCs w:val="24"/>
         </w:rPr>
       </w:pPr>
-      <w:bookmarkStart w:id="0" w:name="_GoBack"/>
-      <w:bookmarkEnd w:id="0"/>
     </w:p>
     <w:p>
       <w:pPr>
@@ -914,7 +1086,6 @@
           <w:szCs w:val="24"/>
           <w:lang w:val="en-US"/>
         </w:rPr>
-        <w:lastRenderedPageBreak/>
         <w:t xml:space="preserve">Test case for </w:t>
       </w:r>
       <w:r>
@@ -924,7 +1095,16 @@
           <w:szCs w:val="24"/>
           <w:lang w:val="en-US"/>
         </w:rPr>
-        <w:t>Umbrella</w:t>
+        <w:t>automatic u</w:t>
+      </w:r>
+      <w:r>
+        <w:rPr>
+          <w:rFonts w:ascii="Times New Roman" w:hAnsi="Times New Roman" w:cs="Times New Roman"/>
+          <w:sz w:val="24"/>
+          <w:szCs w:val="24"/>
+          <w:lang w:val="en-US"/>
+        </w:rPr>
+        <w:t>mbrella</w:t>
       </w:r>
     </w:p>
     <w:p>
@@ -966,6 +1146,14 @@
           <w:sz w:val="24"/>
           <w:szCs w:val="24"/>
         </w:rPr>
+        <w:t xml:space="preserve">це </w:t>
+      </w:r>
+      <w:r>
+        <w:rPr>
+          <w:rFonts w:ascii="Times New Roman" w:hAnsi="Times New Roman" w:cs="Times New Roman"/>
+          <w:sz w:val="24"/>
+          <w:szCs w:val="24"/>
+        </w:rPr>
         <w:t xml:space="preserve">є </w:t>
       </w:r>
       <w:r>
@@ -974,7 +1162,23 @@
           <w:sz w:val="24"/>
           <w:szCs w:val="24"/>
         </w:rPr>
-        <w:t>парасоля.</w:t>
+        <w:t>парасоля</w:t>
+      </w:r>
+      <w:r>
+        <w:rPr>
+          <w:rFonts w:ascii="Times New Roman" w:hAnsi="Times New Roman" w:cs="Times New Roman"/>
+          <w:sz w:val="24"/>
+          <w:szCs w:val="24"/>
+        </w:rPr>
+        <w:t xml:space="preserve">, </w:t>
+      </w:r>
+      <w:r>
+        <w:rPr>
+          <w:rFonts w:ascii="Times New Roman" w:hAnsi="Times New Roman" w:cs="Times New Roman"/>
+          <w:sz w:val="24"/>
+          <w:szCs w:val="24"/>
+        </w:rPr>
+        <w:t xml:space="preserve"> </w:t>
       </w:r>
     </w:p>
     <w:p>
@@ -1086,6 +1290,841 @@
           <w:szCs w:val="24"/>
           <w:lang w:val="en-US"/>
         </w:rPr>
+        <w:t>Compatibility Testing</w:t>
+      </w:r>
+      <w:r>
+        <w:rPr>
+          <w:rFonts w:ascii="Times New Roman" w:hAnsi="Times New Roman" w:cs="Times New Roman"/>
+          <w:sz w:val="24"/>
+          <w:szCs w:val="24"/>
+        </w:rPr>
+        <w:t xml:space="preserve"> –</w:t>
+      </w:r>
+      <w:r>
+        <w:rPr>
+          <w:rFonts w:ascii="Times New Roman" w:hAnsi="Times New Roman" w:cs="Times New Roman"/>
+          <w:sz w:val="24"/>
+          <w:szCs w:val="24"/>
+        </w:rPr>
+        <w:t xml:space="preserve"> </w:t>
+      </w:r>
+    </w:p>
+    <w:p>
+      <w:pPr>
+        <w:pStyle w:val="a3"/>
+        <w:numPr>
+          <w:ilvl w:val="0"/>
+          <w:numId w:val="11"/>
+        </w:numPr>
+        <w:jc w:val="both"/>
+        <w:rPr>
+          <w:rFonts w:ascii="Times New Roman" w:hAnsi="Times New Roman" w:cs="Times New Roman"/>
+          <w:sz w:val="24"/>
+          <w:szCs w:val="24"/>
+          <w:lang w:val="en-US"/>
+        </w:rPr>
+      </w:pPr>
+      <w:r>
+        <w:rPr>
+          <w:rFonts w:ascii="Times New Roman" w:hAnsi="Times New Roman" w:cs="Times New Roman"/>
+          <w:sz w:val="24"/>
+          <w:szCs w:val="24"/>
+        </w:rPr>
+        <w:t>Протестувати чи захищає парасоля від дощу; сонця;</w:t>
+      </w:r>
+    </w:p>
+    <w:p>
+      <w:pPr>
+        <w:pStyle w:val="a3"/>
+        <w:numPr>
+          <w:ilvl w:val="0"/>
+          <w:numId w:val="5"/>
+        </w:numPr>
+        <w:ind w:left="709" w:hanging="425"/>
+        <w:jc w:val="both"/>
+        <w:rPr>
+          <w:rFonts w:ascii="Times New Roman" w:hAnsi="Times New Roman" w:cs="Times New Roman"/>
+          <w:sz w:val="24"/>
+          <w:szCs w:val="24"/>
+          <w:lang w:val="en-US"/>
+        </w:rPr>
+      </w:pPr>
+      <w:r>
+        <w:rPr>
+          <w:rFonts w:ascii="Times New Roman" w:hAnsi="Times New Roman" w:cs="Times New Roman"/>
+          <w:sz w:val="24"/>
+          <w:szCs w:val="24"/>
+          <w:lang w:val="en-US"/>
+        </w:rPr>
+        <w:t xml:space="preserve">Performance Testing </w:t>
+      </w:r>
+      <w:r>
+        <w:rPr>
+          <w:rFonts w:ascii="Times New Roman" w:hAnsi="Times New Roman" w:cs="Times New Roman"/>
+          <w:sz w:val="24"/>
+          <w:szCs w:val="24"/>
+          <w:lang w:val="en-US"/>
+        </w:rPr>
+        <w:t>–</w:t>
+      </w:r>
+      <w:r>
+        <w:rPr>
+          <w:rFonts w:ascii="Times New Roman" w:hAnsi="Times New Roman" w:cs="Times New Roman"/>
+          <w:sz w:val="24"/>
+          <w:szCs w:val="24"/>
+        </w:rPr>
+        <w:t xml:space="preserve"> перевірити швидкість розкладання і складання парасолі.</w:t>
+      </w:r>
+    </w:p>
+    <w:p>
+      <w:pPr>
+        <w:pStyle w:val="a3"/>
+        <w:numPr>
+          <w:ilvl w:val="0"/>
+          <w:numId w:val="8"/>
+        </w:numPr>
+        <w:jc w:val="both"/>
+        <w:rPr>
+          <w:rFonts w:ascii="Times New Roman" w:hAnsi="Times New Roman" w:cs="Times New Roman"/>
+          <w:sz w:val="24"/>
+          <w:szCs w:val="24"/>
+          <w:lang w:val="en-US"/>
+        </w:rPr>
+      </w:pPr>
+      <w:r>
+        <w:rPr>
+          <w:rFonts w:ascii="Times New Roman" w:hAnsi="Times New Roman" w:cs="Times New Roman"/>
+          <w:sz w:val="24"/>
+          <w:szCs w:val="24"/>
+        </w:rPr>
+        <w:t xml:space="preserve">тестування в умовах </w:t>
+      </w:r>
+      <w:r>
+        <w:rPr>
+          <w:rFonts w:ascii="Times New Roman" w:hAnsi="Times New Roman" w:cs="Times New Roman"/>
+          <w:sz w:val="24"/>
+          <w:szCs w:val="24"/>
+        </w:rPr>
+        <w:t>вітру</w:t>
+      </w:r>
+      <w:r>
+        <w:rPr>
+          <w:rFonts w:ascii="Times New Roman" w:hAnsi="Times New Roman" w:cs="Times New Roman"/>
+          <w:sz w:val="24"/>
+          <w:szCs w:val="24"/>
+        </w:rPr>
+        <w:t xml:space="preserve"> 10 м/с протягом 1 години</w:t>
+      </w:r>
+      <w:r>
+        <w:rPr>
+          <w:rFonts w:ascii="Times New Roman" w:hAnsi="Times New Roman" w:cs="Times New Roman"/>
+          <w:sz w:val="24"/>
+          <w:szCs w:val="24"/>
+        </w:rPr>
+        <w:t>.</w:t>
+      </w:r>
+    </w:p>
+    <w:p>
+      <w:pPr>
+        <w:pStyle w:val="a3"/>
+        <w:numPr>
+          <w:ilvl w:val="0"/>
+          <w:numId w:val="8"/>
+        </w:numPr>
+        <w:jc w:val="both"/>
+        <w:rPr>
+          <w:rFonts w:ascii="Times New Roman" w:hAnsi="Times New Roman" w:cs="Times New Roman"/>
+          <w:sz w:val="24"/>
+          <w:szCs w:val="24"/>
+          <w:lang w:val="en-US"/>
+        </w:rPr>
+      </w:pPr>
+      <w:r>
+        <w:rPr>
+          <w:rFonts w:ascii="Times New Roman" w:hAnsi="Times New Roman" w:cs="Times New Roman"/>
+          <w:sz w:val="24"/>
+          <w:szCs w:val="24"/>
+        </w:rPr>
+        <w:t>Тестування кожної зі спиць на згин</w:t>
+      </w:r>
+      <w:r>
+        <w:rPr>
+          <w:rFonts w:ascii="Times New Roman" w:hAnsi="Times New Roman" w:cs="Times New Roman"/>
+          <w:sz w:val="24"/>
+          <w:szCs w:val="24"/>
+        </w:rPr>
+        <w:t xml:space="preserve"> на 120 градусів</w:t>
+      </w:r>
+      <w:r>
+        <w:rPr>
+          <w:rFonts w:ascii="Times New Roman" w:hAnsi="Times New Roman" w:cs="Times New Roman"/>
+          <w:sz w:val="24"/>
+          <w:szCs w:val="24"/>
+        </w:rPr>
+        <w:t>;</w:t>
+      </w:r>
+    </w:p>
+    <w:p>
+      <w:pPr>
+        <w:pStyle w:val="a3"/>
+        <w:numPr>
+          <w:ilvl w:val="0"/>
+          <w:numId w:val="8"/>
+        </w:numPr>
+        <w:jc w:val="both"/>
+        <w:rPr>
+          <w:rFonts w:ascii="Times New Roman" w:hAnsi="Times New Roman" w:cs="Times New Roman"/>
+          <w:sz w:val="24"/>
+          <w:szCs w:val="24"/>
+          <w:lang w:val="en-US"/>
+        </w:rPr>
+      </w:pPr>
+      <w:r>
+        <w:rPr>
+          <w:rFonts w:ascii="Times New Roman" w:hAnsi="Times New Roman" w:cs="Times New Roman"/>
+          <w:sz w:val="24"/>
+          <w:szCs w:val="24"/>
+        </w:rPr>
+        <w:t>Тестування кнопки – 1000 натискань</w:t>
+      </w:r>
+    </w:p>
+    <w:p>
+      <w:pPr>
+        <w:pStyle w:val="a3"/>
+        <w:numPr>
+          <w:ilvl w:val="0"/>
+          <w:numId w:val="8"/>
+        </w:numPr>
+        <w:jc w:val="both"/>
+        <w:rPr>
+          <w:rFonts w:ascii="Times New Roman" w:hAnsi="Times New Roman" w:cs="Times New Roman"/>
+          <w:sz w:val="24"/>
+          <w:szCs w:val="24"/>
+          <w:lang w:val="en-US"/>
+        </w:rPr>
+      </w:pPr>
+      <w:r>
+        <w:rPr>
+          <w:rFonts w:ascii="Times New Roman" w:hAnsi="Times New Roman" w:cs="Times New Roman"/>
+          <w:sz w:val="24"/>
+          <w:szCs w:val="24"/>
+        </w:rPr>
+        <w:t>Тестування поясочка для скраплення парасолі</w:t>
+      </w:r>
+      <w:r>
+        <w:rPr>
+          <w:rFonts w:ascii="Times New Roman" w:hAnsi="Times New Roman" w:cs="Times New Roman"/>
+          <w:sz w:val="24"/>
+          <w:szCs w:val="24"/>
+        </w:rPr>
+        <w:t xml:space="preserve">- 1000 </w:t>
+      </w:r>
+      <w:proofErr w:type="spellStart"/>
+      <w:r>
+        <w:rPr>
+          <w:rFonts w:ascii="Times New Roman" w:hAnsi="Times New Roman" w:cs="Times New Roman"/>
+          <w:sz w:val="24"/>
+          <w:szCs w:val="24"/>
+        </w:rPr>
+        <w:t>приліплень</w:t>
+      </w:r>
+      <w:proofErr w:type="spellEnd"/>
+      <w:r>
+        <w:rPr>
+          <w:rFonts w:ascii="Times New Roman" w:hAnsi="Times New Roman" w:cs="Times New Roman"/>
+          <w:sz w:val="24"/>
+          <w:szCs w:val="24"/>
+        </w:rPr>
+        <w:t>/</w:t>
+      </w:r>
+      <w:proofErr w:type="spellStart"/>
+      <w:r>
+        <w:rPr>
+          <w:rFonts w:ascii="Times New Roman" w:hAnsi="Times New Roman" w:cs="Times New Roman"/>
+          <w:sz w:val="24"/>
+          <w:szCs w:val="24"/>
+        </w:rPr>
+        <w:t>відліплень</w:t>
+      </w:r>
+      <w:proofErr w:type="spellEnd"/>
+      <w:r>
+        <w:rPr>
+          <w:rFonts w:ascii="Times New Roman" w:hAnsi="Times New Roman" w:cs="Times New Roman"/>
+          <w:sz w:val="24"/>
+          <w:szCs w:val="24"/>
+        </w:rPr>
+        <w:t>.</w:t>
+      </w:r>
+    </w:p>
+    <w:p>
+      <w:pPr>
+        <w:pStyle w:val="a3"/>
+        <w:ind w:left="709"/>
+        <w:jc w:val="both"/>
+        <w:rPr>
+          <w:rFonts w:ascii="Times New Roman" w:hAnsi="Times New Roman" w:cs="Times New Roman"/>
+          <w:sz w:val="24"/>
+          <w:szCs w:val="24"/>
+          <w:lang w:val="en-US"/>
+        </w:rPr>
+      </w:pPr>
+    </w:p>
+    <w:p>
+      <w:pPr>
+        <w:pStyle w:val="a3"/>
+        <w:numPr>
+          <w:ilvl w:val="0"/>
+          <w:numId w:val="5"/>
+        </w:numPr>
+        <w:ind w:left="709" w:hanging="425"/>
+        <w:jc w:val="both"/>
+        <w:rPr>
+          <w:rFonts w:ascii="Times New Roman" w:hAnsi="Times New Roman" w:cs="Times New Roman"/>
+          <w:sz w:val="24"/>
+          <w:szCs w:val="24"/>
+          <w:lang w:val="en-US"/>
+        </w:rPr>
+      </w:pPr>
+      <w:r>
+        <w:rPr>
+          <w:rFonts w:ascii="Times New Roman" w:hAnsi="Times New Roman" w:cs="Times New Roman"/>
+          <w:sz w:val="24"/>
+          <w:szCs w:val="24"/>
+          <w:lang w:val="en-US"/>
+        </w:rPr>
+        <w:t>Stress Testing</w:t>
+      </w:r>
+      <w:r>
+        <w:rPr>
+          <w:rFonts w:ascii="Times New Roman" w:hAnsi="Times New Roman" w:cs="Times New Roman"/>
+          <w:sz w:val="24"/>
+          <w:szCs w:val="24"/>
+        </w:rPr>
+        <w:t xml:space="preserve"> –</w:t>
+      </w:r>
+    </w:p>
+    <w:p>
+      <w:pPr>
+        <w:pStyle w:val="a3"/>
+        <w:numPr>
+          <w:ilvl w:val="0"/>
+          <w:numId w:val="8"/>
+        </w:numPr>
+        <w:jc w:val="both"/>
+        <w:rPr>
+          <w:rFonts w:ascii="Times New Roman" w:hAnsi="Times New Roman" w:cs="Times New Roman"/>
+          <w:sz w:val="24"/>
+          <w:szCs w:val="24"/>
+          <w:lang w:val="en-US"/>
+        </w:rPr>
+      </w:pPr>
+      <w:bookmarkStart w:id="0" w:name="_Hlk495350158"/>
+      <w:r>
+        <w:rPr>
+          <w:rFonts w:ascii="Times New Roman" w:hAnsi="Times New Roman" w:cs="Times New Roman"/>
+          <w:sz w:val="24"/>
+          <w:szCs w:val="24"/>
+        </w:rPr>
+        <w:t>тестування в умовах сильного вітру</w:t>
+      </w:r>
+      <w:r>
+        <w:rPr>
+          <w:rFonts w:ascii="Times New Roman" w:hAnsi="Times New Roman" w:cs="Times New Roman"/>
+          <w:sz w:val="24"/>
+          <w:szCs w:val="24"/>
+        </w:rPr>
+        <w:t xml:space="preserve"> – 30 м/с</w:t>
+      </w:r>
+      <w:r>
+        <w:rPr>
+          <w:rFonts w:ascii="Times New Roman" w:hAnsi="Times New Roman" w:cs="Times New Roman"/>
+          <w:sz w:val="24"/>
+          <w:szCs w:val="24"/>
+        </w:rPr>
+        <w:t>.</w:t>
+      </w:r>
+    </w:p>
+    <w:p>
+      <w:pPr>
+        <w:pStyle w:val="a3"/>
+        <w:numPr>
+          <w:ilvl w:val="0"/>
+          <w:numId w:val="8"/>
+        </w:numPr>
+        <w:jc w:val="both"/>
+        <w:rPr>
+          <w:rFonts w:ascii="Times New Roman" w:hAnsi="Times New Roman" w:cs="Times New Roman"/>
+          <w:sz w:val="24"/>
+          <w:szCs w:val="24"/>
+          <w:lang w:val="en-US"/>
+        </w:rPr>
+      </w:pPr>
+      <w:r>
+        <w:rPr>
+          <w:rFonts w:ascii="Times New Roman" w:hAnsi="Times New Roman" w:cs="Times New Roman"/>
+          <w:sz w:val="24"/>
+          <w:szCs w:val="24"/>
+        </w:rPr>
+        <w:t>Тес</w:t>
+      </w:r>
+      <w:r>
+        <w:rPr>
+          <w:rFonts w:ascii="Times New Roman" w:hAnsi="Times New Roman" w:cs="Times New Roman"/>
+          <w:sz w:val="24"/>
+          <w:szCs w:val="24"/>
+        </w:rPr>
+        <w:t>тування кожної зі спиць на згин – на 100 градусів</w:t>
+      </w:r>
+    </w:p>
+    <w:p>
+      <w:pPr>
+        <w:pStyle w:val="a3"/>
+        <w:numPr>
+          <w:ilvl w:val="0"/>
+          <w:numId w:val="8"/>
+        </w:numPr>
+        <w:jc w:val="both"/>
+        <w:rPr>
+          <w:rFonts w:ascii="Times New Roman" w:hAnsi="Times New Roman" w:cs="Times New Roman"/>
+          <w:sz w:val="24"/>
+          <w:szCs w:val="24"/>
+          <w:lang w:val="en-US"/>
+        </w:rPr>
+      </w:pPr>
+      <w:r>
+        <w:rPr>
+          <w:rFonts w:ascii="Times New Roman" w:hAnsi="Times New Roman" w:cs="Times New Roman"/>
+          <w:sz w:val="24"/>
+          <w:szCs w:val="24"/>
+        </w:rPr>
+        <w:t>Тестування кнопки – 2000 натискань;</w:t>
+      </w:r>
+    </w:p>
+    <w:p>
+      <w:pPr>
+        <w:pStyle w:val="a3"/>
+        <w:numPr>
+          <w:ilvl w:val="0"/>
+          <w:numId w:val="8"/>
+        </w:numPr>
+        <w:jc w:val="both"/>
+        <w:rPr>
+          <w:rFonts w:ascii="Times New Roman" w:hAnsi="Times New Roman" w:cs="Times New Roman"/>
+          <w:sz w:val="24"/>
+          <w:szCs w:val="24"/>
+          <w:lang w:val="en-US"/>
+        </w:rPr>
+      </w:pPr>
+      <w:r>
+        <w:rPr>
+          <w:rFonts w:ascii="Times New Roman" w:hAnsi="Times New Roman" w:cs="Times New Roman"/>
+          <w:sz w:val="24"/>
+          <w:szCs w:val="24"/>
+        </w:rPr>
+        <w:t>Тестування поясочка для скраплення парасолі</w:t>
+      </w:r>
+      <w:r>
+        <w:rPr>
+          <w:rFonts w:ascii="Times New Roman" w:hAnsi="Times New Roman" w:cs="Times New Roman"/>
+          <w:sz w:val="24"/>
+          <w:szCs w:val="24"/>
+        </w:rPr>
+        <w:t xml:space="preserve"> – 2000</w:t>
+      </w:r>
+      <w:r>
+        <w:rPr>
+          <w:rFonts w:ascii="Times New Roman" w:hAnsi="Times New Roman" w:cs="Times New Roman"/>
+          <w:sz w:val="24"/>
+          <w:szCs w:val="24"/>
+        </w:rPr>
+        <w:t xml:space="preserve"> </w:t>
+      </w:r>
+      <w:proofErr w:type="spellStart"/>
+      <w:r>
+        <w:rPr>
+          <w:rFonts w:ascii="Times New Roman" w:hAnsi="Times New Roman" w:cs="Times New Roman"/>
+          <w:sz w:val="24"/>
+          <w:szCs w:val="24"/>
+        </w:rPr>
+        <w:t>приліплень</w:t>
+      </w:r>
+      <w:proofErr w:type="spellEnd"/>
+      <w:r>
+        <w:rPr>
+          <w:rFonts w:ascii="Times New Roman" w:hAnsi="Times New Roman" w:cs="Times New Roman"/>
+          <w:sz w:val="24"/>
+          <w:szCs w:val="24"/>
+        </w:rPr>
+        <w:t>/</w:t>
+      </w:r>
+      <w:proofErr w:type="spellStart"/>
+      <w:r>
+        <w:rPr>
+          <w:rFonts w:ascii="Times New Roman" w:hAnsi="Times New Roman" w:cs="Times New Roman"/>
+          <w:sz w:val="24"/>
+          <w:szCs w:val="24"/>
+        </w:rPr>
+        <w:t>відліплень</w:t>
+      </w:r>
+      <w:proofErr w:type="spellEnd"/>
+      <w:r>
+        <w:rPr>
+          <w:rFonts w:ascii="Times New Roman" w:hAnsi="Times New Roman" w:cs="Times New Roman"/>
+          <w:sz w:val="24"/>
+          <w:szCs w:val="24"/>
+        </w:rPr>
+        <w:t>.</w:t>
+      </w:r>
+    </w:p>
+    <w:bookmarkEnd w:id="0"/>
+    <w:p>
+      <w:pPr>
+        <w:pStyle w:val="a3"/>
+        <w:ind w:left="709"/>
+        <w:jc w:val="both"/>
+        <w:rPr>
+          <w:rFonts w:ascii="Times New Roman" w:hAnsi="Times New Roman" w:cs="Times New Roman"/>
+          <w:sz w:val="24"/>
+          <w:szCs w:val="24"/>
+          <w:lang w:val="en-US"/>
+        </w:rPr>
+      </w:pPr>
+    </w:p>
+    <w:p>
+      <w:pPr>
+        <w:pStyle w:val="a3"/>
+        <w:numPr>
+          <w:ilvl w:val="0"/>
+          <w:numId w:val="5"/>
+        </w:numPr>
+        <w:ind w:left="709" w:hanging="425"/>
+        <w:jc w:val="both"/>
+        <w:rPr>
+          <w:rFonts w:ascii="Times New Roman" w:hAnsi="Times New Roman" w:cs="Times New Roman"/>
+          <w:sz w:val="24"/>
+          <w:szCs w:val="24"/>
+          <w:lang w:val="en-US"/>
+        </w:rPr>
+      </w:pPr>
+      <w:r>
+        <w:rPr>
+          <w:rFonts w:ascii="Times New Roman" w:hAnsi="Times New Roman" w:cs="Times New Roman"/>
+          <w:sz w:val="24"/>
+          <w:szCs w:val="24"/>
+          <w:lang w:val="en-US"/>
+        </w:rPr>
+        <w:t xml:space="preserve">Functionality Testing: </w:t>
+      </w:r>
+    </w:p>
+    <w:p>
+      <w:pPr>
+        <w:pStyle w:val="a3"/>
+        <w:numPr>
+          <w:ilvl w:val="0"/>
+          <w:numId w:val="7"/>
+        </w:numPr>
+        <w:ind w:firstLine="131"/>
+        <w:jc w:val="both"/>
+        <w:rPr>
+          <w:rFonts w:ascii="Times New Roman" w:hAnsi="Times New Roman" w:cs="Times New Roman"/>
+          <w:sz w:val="24"/>
+          <w:szCs w:val="24"/>
+          <w:lang w:val="en-US"/>
+        </w:rPr>
+      </w:pPr>
+      <w:r>
+        <w:rPr>
+          <w:rFonts w:ascii="Times New Roman" w:hAnsi="Times New Roman" w:cs="Times New Roman"/>
+          <w:sz w:val="24"/>
+          <w:szCs w:val="24"/>
+        </w:rPr>
+        <w:t xml:space="preserve">Кнопка для </w:t>
+      </w:r>
+      <w:r>
+        <w:rPr>
+          <w:rFonts w:ascii="Times New Roman" w:hAnsi="Times New Roman" w:cs="Times New Roman"/>
+          <w:sz w:val="24"/>
+          <w:szCs w:val="24"/>
+        </w:rPr>
+        <w:t>відкривання парасолі</w:t>
+      </w:r>
+      <w:r>
+        <w:rPr>
+          <w:rFonts w:ascii="Times New Roman" w:hAnsi="Times New Roman" w:cs="Times New Roman"/>
+          <w:sz w:val="24"/>
+          <w:szCs w:val="24"/>
+          <w:lang w:val="en-US"/>
+        </w:rPr>
+        <w:t xml:space="preserve"> </w:t>
+      </w:r>
+      <w:r>
+        <w:rPr>
+          <w:rFonts w:ascii="Times New Roman" w:hAnsi="Times New Roman" w:cs="Times New Roman"/>
+          <w:sz w:val="24"/>
+          <w:szCs w:val="24"/>
+        </w:rPr>
+        <w:t>повинна</w:t>
+      </w:r>
+      <w:r>
+        <w:rPr>
+          <w:rFonts w:ascii="Times New Roman" w:hAnsi="Times New Roman" w:cs="Times New Roman"/>
+          <w:sz w:val="24"/>
+          <w:szCs w:val="24"/>
+          <w:lang w:val="en-US"/>
+        </w:rPr>
+        <w:t xml:space="preserve"> </w:t>
+      </w:r>
+      <w:r>
+        <w:rPr>
+          <w:rFonts w:ascii="Times New Roman" w:hAnsi="Times New Roman" w:cs="Times New Roman"/>
+          <w:sz w:val="24"/>
+          <w:szCs w:val="24"/>
+        </w:rPr>
+        <w:t>відкривати і запускати механізм розгортання парасолі;</w:t>
+      </w:r>
+    </w:p>
+    <w:p>
+      <w:pPr>
+        <w:pStyle w:val="a3"/>
+        <w:numPr>
+          <w:ilvl w:val="0"/>
+          <w:numId w:val="7"/>
+        </w:numPr>
+        <w:ind w:firstLine="131"/>
+        <w:jc w:val="both"/>
+        <w:rPr>
+          <w:rFonts w:ascii="Times New Roman" w:hAnsi="Times New Roman" w:cs="Times New Roman"/>
+          <w:sz w:val="24"/>
+          <w:szCs w:val="24"/>
+          <w:lang w:val="en-US"/>
+        </w:rPr>
+      </w:pPr>
+      <w:r>
+        <w:rPr>
+          <w:rFonts w:ascii="Times New Roman" w:hAnsi="Times New Roman" w:cs="Times New Roman"/>
+          <w:sz w:val="24"/>
+          <w:szCs w:val="24"/>
+        </w:rPr>
+        <w:t xml:space="preserve">Кнопка для </w:t>
+      </w:r>
+      <w:r>
+        <w:rPr>
+          <w:rFonts w:ascii="Times New Roman" w:hAnsi="Times New Roman" w:cs="Times New Roman"/>
+          <w:sz w:val="24"/>
+          <w:szCs w:val="24"/>
+        </w:rPr>
+        <w:t>за</w:t>
+      </w:r>
+      <w:r>
+        <w:rPr>
+          <w:rFonts w:ascii="Times New Roman" w:hAnsi="Times New Roman" w:cs="Times New Roman"/>
+          <w:sz w:val="24"/>
+          <w:szCs w:val="24"/>
+        </w:rPr>
+        <w:t>кри</w:t>
+      </w:r>
+      <w:r>
+        <w:rPr>
+          <w:rFonts w:ascii="Times New Roman" w:hAnsi="Times New Roman" w:cs="Times New Roman"/>
+          <w:sz w:val="24"/>
+          <w:szCs w:val="24"/>
+        </w:rPr>
+        <w:t>тт</w:t>
+      </w:r>
+      <w:r>
+        <w:rPr>
+          <w:rFonts w:ascii="Times New Roman" w:hAnsi="Times New Roman" w:cs="Times New Roman"/>
+          <w:sz w:val="24"/>
+          <w:szCs w:val="24"/>
+        </w:rPr>
+        <w:t>я парасолі</w:t>
+      </w:r>
+      <w:r>
+        <w:rPr>
+          <w:rFonts w:ascii="Times New Roman" w:hAnsi="Times New Roman" w:cs="Times New Roman"/>
+          <w:sz w:val="24"/>
+          <w:szCs w:val="24"/>
+          <w:lang w:val="en-US"/>
+        </w:rPr>
+        <w:t xml:space="preserve"> </w:t>
+      </w:r>
+      <w:r>
+        <w:rPr>
+          <w:rFonts w:ascii="Times New Roman" w:hAnsi="Times New Roman" w:cs="Times New Roman"/>
+          <w:sz w:val="24"/>
+          <w:szCs w:val="24"/>
+        </w:rPr>
+        <w:t>повинна</w:t>
+      </w:r>
+      <w:r>
+        <w:rPr>
+          <w:rFonts w:ascii="Times New Roman" w:hAnsi="Times New Roman" w:cs="Times New Roman"/>
+          <w:sz w:val="24"/>
+          <w:szCs w:val="24"/>
+          <w:lang w:val="en-US"/>
+        </w:rPr>
+        <w:t xml:space="preserve"> </w:t>
+      </w:r>
+      <w:r>
+        <w:rPr>
+          <w:rFonts w:ascii="Times New Roman" w:hAnsi="Times New Roman" w:cs="Times New Roman"/>
+          <w:sz w:val="24"/>
+          <w:szCs w:val="24"/>
+        </w:rPr>
+        <w:t>запускати механізм згортання парасолі;</w:t>
+      </w:r>
+    </w:p>
+    <w:p>
+      <w:pPr>
+        <w:pStyle w:val="a3"/>
+        <w:numPr>
+          <w:ilvl w:val="0"/>
+          <w:numId w:val="7"/>
+        </w:numPr>
+        <w:ind w:firstLine="131"/>
+        <w:jc w:val="both"/>
+        <w:rPr>
+          <w:rFonts w:ascii="Times New Roman" w:hAnsi="Times New Roman" w:cs="Times New Roman"/>
+          <w:sz w:val="24"/>
+          <w:szCs w:val="24"/>
+          <w:lang w:val="en-US"/>
+        </w:rPr>
+      </w:pPr>
+      <w:r>
+        <w:rPr>
+          <w:rFonts w:ascii="Times New Roman" w:hAnsi="Times New Roman" w:cs="Times New Roman"/>
+          <w:sz w:val="24"/>
+          <w:szCs w:val="24"/>
+        </w:rPr>
+        <w:t>Наліпка по</w:t>
+      </w:r>
+      <w:r>
+        <w:rPr>
+          <w:rFonts w:ascii="Times New Roman" w:hAnsi="Times New Roman" w:cs="Times New Roman"/>
+          <w:sz w:val="24"/>
+          <w:szCs w:val="24"/>
+        </w:rPr>
+        <w:t>винна міцно тримати парасолю згорнутою.</w:t>
+      </w:r>
+    </w:p>
+    <w:p>
+      <w:pPr>
+        <w:pStyle w:val="a3"/>
+        <w:numPr>
+          <w:ilvl w:val="0"/>
+          <w:numId w:val="5"/>
+        </w:numPr>
+        <w:ind w:left="709" w:hanging="425"/>
+        <w:jc w:val="both"/>
+        <w:rPr>
+          <w:rFonts w:ascii="Times New Roman" w:hAnsi="Times New Roman" w:cs="Times New Roman"/>
+          <w:sz w:val="24"/>
+          <w:szCs w:val="24"/>
+          <w:lang w:val="en-US"/>
+        </w:rPr>
+      </w:pPr>
+      <w:r>
+        <w:rPr>
+          <w:rFonts w:ascii="Times New Roman" w:hAnsi="Times New Roman" w:cs="Times New Roman"/>
+          <w:sz w:val="24"/>
+          <w:szCs w:val="24"/>
+          <w:lang w:val="en-US"/>
+        </w:rPr>
+        <w:t>Us</w:t>
+      </w:r>
+      <w:r>
+        <w:rPr>
+          <w:rFonts w:ascii="Times New Roman" w:hAnsi="Times New Roman" w:cs="Times New Roman"/>
+          <w:sz w:val="24"/>
+          <w:szCs w:val="24"/>
+          <w:lang w:val="en-US"/>
+        </w:rPr>
+        <w:t>ability Testing –</w:t>
+      </w:r>
+      <w:r>
+        <w:rPr>
+          <w:rFonts w:ascii="Times New Roman" w:hAnsi="Times New Roman" w:cs="Times New Roman"/>
+          <w:sz w:val="24"/>
+          <w:szCs w:val="24"/>
+        </w:rPr>
+        <w:t xml:space="preserve"> перевірити чи парасоля зручна для використання, чи легко відкрити її та скласти.</w:t>
+      </w:r>
+    </w:p>
+    <w:p>
+      <w:pPr>
+        <w:pStyle w:val="a3"/>
+        <w:numPr>
+          <w:ilvl w:val="0"/>
+          <w:numId w:val="5"/>
+        </w:numPr>
+        <w:ind w:left="709" w:hanging="425"/>
+        <w:jc w:val="both"/>
+        <w:rPr>
+          <w:rFonts w:ascii="Times New Roman" w:hAnsi="Times New Roman" w:cs="Times New Roman"/>
+          <w:sz w:val="24"/>
+          <w:szCs w:val="24"/>
+          <w:lang w:val="en-US"/>
+        </w:rPr>
+      </w:pPr>
+      <w:r>
+        <w:rPr>
+          <w:rFonts w:ascii="Times New Roman" w:hAnsi="Times New Roman" w:cs="Times New Roman"/>
+          <w:sz w:val="24"/>
+          <w:szCs w:val="24"/>
+          <w:lang w:val="en-US"/>
+        </w:rPr>
+        <w:t xml:space="preserve">Acceptance testing </w:t>
+      </w:r>
+      <w:r>
+        <w:rPr>
+          <w:rFonts w:ascii="Times New Roman" w:hAnsi="Times New Roman" w:cs="Times New Roman"/>
+          <w:sz w:val="24"/>
+          <w:szCs w:val="24"/>
+          <w:lang w:val="en-US"/>
+        </w:rPr>
+        <w:t>–</w:t>
+      </w:r>
+      <w:r>
+        <w:rPr>
+          <w:rFonts w:ascii="Times New Roman" w:hAnsi="Times New Roman" w:cs="Times New Roman"/>
+          <w:sz w:val="24"/>
+          <w:szCs w:val="24"/>
+          <w:lang w:val="en-US"/>
+        </w:rPr>
+        <w:t xml:space="preserve"> </w:t>
+      </w:r>
+      <w:r>
+        <w:rPr>
+          <w:rFonts w:ascii="Times New Roman" w:hAnsi="Times New Roman" w:cs="Times New Roman"/>
+          <w:sz w:val="24"/>
+          <w:szCs w:val="24"/>
+        </w:rPr>
+        <w:t>тестування проводить замовник, чи відповідає його вимогам.</w:t>
+      </w:r>
+    </w:p>
+    <w:p>
+      <w:pPr>
+        <w:pStyle w:val="a3"/>
+        <w:numPr>
+          <w:ilvl w:val="0"/>
+          <w:numId w:val="5"/>
+        </w:numPr>
+        <w:ind w:left="709" w:hanging="425"/>
+        <w:jc w:val="both"/>
+        <w:rPr>
+          <w:rFonts w:ascii="Times New Roman" w:hAnsi="Times New Roman" w:cs="Times New Roman"/>
+          <w:sz w:val="24"/>
+          <w:szCs w:val="24"/>
+          <w:lang w:val="en-US"/>
+        </w:rPr>
+      </w:pPr>
+      <w:r>
+        <w:rPr>
+          <w:rFonts w:ascii="Times New Roman" w:hAnsi="Times New Roman" w:cs="Times New Roman"/>
+          <w:sz w:val="24"/>
+          <w:szCs w:val="24"/>
+          <w:lang w:val="en-US"/>
+        </w:rPr>
         <w:t>Regression Testing: —</w:t>
       </w:r>
       <w:r>
@@ -1096,221 +2135,16 @@
         </w:rPr>
         <w:t xml:space="preserve"> </w:t>
       </w:r>
-    </w:p>
-    <w:p>
-      <w:pPr>
-        <w:pStyle w:val="a3"/>
-        <w:numPr>
-          <w:ilvl w:val="0"/>
-          <w:numId w:val="5"/>
-        </w:numPr>
-        <w:ind w:left="709" w:hanging="425"/>
-        <w:jc w:val="both"/>
-        <w:rPr>
-          <w:rFonts w:ascii="Times New Roman" w:hAnsi="Times New Roman" w:cs="Times New Roman"/>
-          <w:sz w:val="24"/>
-          <w:szCs w:val="24"/>
-          <w:lang w:val="en-US"/>
-        </w:rPr>
-      </w:pPr>
-      <w:r>
-        <w:rPr>
-          <w:rFonts w:ascii="Times New Roman" w:hAnsi="Times New Roman" w:cs="Times New Roman"/>
-          <w:sz w:val="24"/>
-          <w:szCs w:val="24"/>
-          <w:lang w:val="en-US"/>
-        </w:rPr>
-        <w:t>Compatibility Testing</w:t>
-      </w:r>
-      <w:r>
-        <w:rPr>
-          <w:rFonts w:ascii="Times New Roman" w:hAnsi="Times New Roman" w:cs="Times New Roman"/>
-          <w:sz w:val="24"/>
-          <w:szCs w:val="24"/>
-        </w:rPr>
-        <w:t xml:space="preserve"> –</w:t>
-      </w:r>
-      <w:r>
-        <w:rPr>
-          <w:rFonts w:ascii="Times New Roman" w:hAnsi="Times New Roman" w:cs="Times New Roman"/>
-          <w:sz w:val="24"/>
-          <w:szCs w:val="24"/>
-        </w:rPr>
-        <w:t xml:space="preserve"> в </w:t>
-      </w:r>
-    </w:p>
-    <w:p>
-      <w:pPr>
-        <w:pStyle w:val="a3"/>
-        <w:numPr>
-          <w:ilvl w:val="0"/>
-          <w:numId w:val="5"/>
-        </w:numPr>
-        <w:ind w:left="709" w:hanging="425"/>
-        <w:jc w:val="both"/>
-        <w:rPr>
-          <w:rFonts w:ascii="Times New Roman" w:hAnsi="Times New Roman" w:cs="Times New Roman"/>
-          <w:sz w:val="24"/>
-          <w:szCs w:val="24"/>
-          <w:lang w:val="en-US"/>
-        </w:rPr>
-      </w:pPr>
-      <w:r>
-        <w:rPr>
-          <w:rFonts w:ascii="Times New Roman" w:hAnsi="Times New Roman" w:cs="Times New Roman"/>
-          <w:sz w:val="24"/>
-          <w:szCs w:val="24"/>
-          <w:lang w:val="en-US"/>
-        </w:rPr>
-        <w:t xml:space="preserve">Performance Testing </w:t>
-      </w:r>
-      <w:r>
-        <w:rPr>
-          <w:rFonts w:ascii="Times New Roman" w:hAnsi="Times New Roman" w:cs="Times New Roman"/>
-          <w:sz w:val="24"/>
-          <w:szCs w:val="24"/>
-          <w:lang w:val="en-US"/>
-        </w:rPr>
-        <w:t>–</w:t>
-      </w:r>
-      <w:r>
-        <w:rPr>
-          <w:rFonts w:ascii="Times New Roman" w:hAnsi="Times New Roman" w:cs="Times New Roman"/>
-          <w:sz w:val="24"/>
-          <w:szCs w:val="24"/>
-        </w:rPr>
-        <w:t xml:space="preserve"> перевірити швидкість розкладання і складання парасолі.</w:t>
-      </w:r>
-    </w:p>
-    <w:p>
-      <w:pPr>
-        <w:pStyle w:val="a3"/>
-        <w:numPr>
-          <w:ilvl w:val="0"/>
-          <w:numId w:val="5"/>
-        </w:numPr>
-        <w:ind w:left="709" w:hanging="425"/>
-        <w:jc w:val="both"/>
-        <w:rPr>
-          <w:rFonts w:ascii="Times New Roman" w:hAnsi="Times New Roman" w:cs="Times New Roman"/>
-          <w:sz w:val="24"/>
-          <w:szCs w:val="24"/>
-          <w:lang w:val="en-US"/>
-        </w:rPr>
-      </w:pPr>
-      <w:r>
-        <w:rPr>
-          <w:rFonts w:ascii="Times New Roman" w:hAnsi="Times New Roman" w:cs="Times New Roman"/>
-          <w:sz w:val="24"/>
-          <w:szCs w:val="24"/>
-          <w:lang w:val="en-US"/>
-        </w:rPr>
-        <w:t>Stress Testing</w:t>
-      </w:r>
-      <w:r>
-        <w:rPr>
-          <w:rFonts w:ascii="Times New Roman" w:hAnsi="Times New Roman" w:cs="Times New Roman"/>
-          <w:sz w:val="24"/>
-          <w:szCs w:val="24"/>
-        </w:rPr>
-        <w:t xml:space="preserve"> –</w:t>
-      </w:r>
-    </w:p>
-    <w:p>
-      <w:pPr>
-        <w:pStyle w:val="a3"/>
-        <w:numPr>
-          <w:ilvl w:val="0"/>
-          <w:numId w:val="8"/>
-        </w:numPr>
-        <w:jc w:val="both"/>
-        <w:rPr>
-          <w:rFonts w:ascii="Times New Roman" w:hAnsi="Times New Roman" w:cs="Times New Roman"/>
-          <w:sz w:val="24"/>
-          <w:szCs w:val="24"/>
-          <w:lang w:val="en-US"/>
-        </w:rPr>
-      </w:pPr>
-      <w:r>
-        <w:rPr>
-          <w:rFonts w:ascii="Times New Roman" w:hAnsi="Times New Roman" w:cs="Times New Roman"/>
-          <w:sz w:val="24"/>
-          <w:szCs w:val="24"/>
-        </w:rPr>
-        <w:t>тестування в умовах сильного вітру.</w:t>
-      </w:r>
-    </w:p>
-    <w:p>
-      <w:pPr>
-        <w:pStyle w:val="a3"/>
-        <w:numPr>
-          <w:ilvl w:val="0"/>
-          <w:numId w:val="8"/>
-        </w:numPr>
-        <w:jc w:val="both"/>
-        <w:rPr>
-          <w:rFonts w:ascii="Times New Roman" w:hAnsi="Times New Roman" w:cs="Times New Roman"/>
-          <w:sz w:val="24"/>
-          <w:szCs w:val="24"/>
-          <w:lang w:val="en-US"/>
-        </w:rPr>
-      </w:pPr>
-      <w:r>
-        <w:rPr>
-          <w:rFonts w:ascii="Times New Roman" w:hAnsi="Times New Roman" w:cs="Times New Roman"/>
-          <w:sz w:val="24"/>
-          <w:szCs w:val="24"/>
-        </w:rPr>
-        <w:t>Тестування кожної зі спиць на згин;</w:t>
-      </w:r>
-    </w:p>
-    <w:p>
-      <w:pPr>
-        <w:pStyle w:val="a3"/>
-        <w:numPr>
-          <w:ilvl w:val="0"/>
-          <w:numId w:val="8"/>
-        </w:numPr>
-        <w:jc w:val="both"/>
-        <w:rPr>
-          <w:rFonts w:ascii="Times New Roman" w:hAnsi="Times New Roman" w:cs="Times New Roman"/>
-          <w:sz w:val="24"/>
-          <w:szCs w:val="24"/>
-          <w:lang w:val="en-US"/>
-        </w:rPr>
-      </w:pPr>
-      <w:r>
-        <w:rPr>
-          <w:rFonts w:ascii="Times New Roman" w:hAnsi="Times New Roman" w:cs="Times New Roman"/>
-          <w:sz w:val="24"/>
-          <w:szCs w:val="24"/>
-        </w:rPr>
-        <w:t>Тестування кнопки.</w:t>
-      </w:r>
-    </w:p>
-    <w:p>
-      <w:pPr>
-        <w:pStyle w:val="a3"/>
-        <w:numPr>
-          <w:ilvl w:val="0"/>
-          <w:numId w:val="8"/>
-        </w:numPr>
-        <w:jc w:val="both"/>
-        <w:rPr>
-          <w:rFonts w:ascii="Times New Roman" w:hAnsi="Times New Roman" w:cs="Times New Roman"/>
-          <w:sz w:val="24"/>
-          <w:szCs w:val="24"/>
-          <w:lang w:val="en-US"/>
-        </w:rPr>
-      </w:pPr>
-      <w:r>
-        <w:rPr>
-          <w:rFonts w:ascii="Times New Roman" w:hAnsi="Times New Roman" w:cs="Times New Roman"/>
-          <w:sz w:val="24"/>
-          <w:szCs w:val="24"/>
-        </w:rPr>
-        <w:t>Тестування поясочка для скраплення парасолі.</w:t>
-      </w:r>
+      <w:r>
+        <w:rPr>
+          <w:rFonts w:ascii="Times New Roman" w:hAnsi="Times New Roman" w:cs="Times New Roman"/>
+          <w:sz w:val="24"/>
+          <w:szCs w:val="24"/>
+        </w:rPr>
+        <w:t>тестується після додавання нового функціоналу.</w:t>
+      </w:r>
+      <w:bookmarkStart w:id="1" w:name="_GoBack"/>
+      <w:bookmarkEnd w:id="1"/>
     </w:p>
     <w:p>
       <w:pPr>
@@ -1324,171 +2158,6 @@
           <w:lang w:val="en-US"/>
         </w:rPr>
       </w:pPr>
-    </w:p>
-    <w:p>
-      <w:pPr>
-        <w:pStyle w:val="a3"/>
-        <w:numPr>
-          <w:ilvl w:val="0"/>
-          <w:numId w:val="5"/>
-        </w:numPr>
-        <w:ind w:left="709" w:hanging="425"/>
-        <w:jc w:val="both"/>
-        <w:rPr>
-          <w:rFonts w:ascii="Times New Roman" w:hAnsi="Times New Roman" w:cs="Times New Roman"/>
-          <w:sz w:val="24"/>
-          <w:szCs w:val="24"/>
-          <w:lang w:val="en-US"/>
-        </w:rPr>
-      </w:pPr>
-      <w:r>
-        <w:rPr>
-          <w:rFonts w:ascii="Times New Roman" w:hAnsi="Times New Roman" w:cs="Times New Roman"/>
-          <w:sz w:val="24"/>
-          <w:szCs w:val="24"/>
-          <w:lang w:val="en-US"/>
-        </w:rPr>
-        <w:t xml:space="preserve">Functionality Testing: </w:t>
-      </w:r>
-    </w:p>
-    <w:p>
-      <w:pPr>
-        <w:pStyle w:val="a3"/>
-        <w:numPr>
-          <w:ilvl w:val="0"/>
-          <w:numId w:val="7"/>
-        </w:numPr>
-        <w:ind w:firstLine="131"/>
-        <w:jc w:val="both"/>
-        <w:rPr>
-          <w:rFonts w:ascii="Times New Roman" w:hAnsi="Times New Roman" w:cs="Times New Roman"/>
-          <w:sz w:val="24"/>
-          <w:szCs w:val="24"/>
-          <w:lang w:val="en-US"/>
-        </w:rPr>
-      </w:pPr>
-      <w:r>
-        <w:rPr>
-          <w:rFonts w:ascii="Times New Roman" w:hAnsi="Times New Roman" w:cs="Times New Roman"/>
-          <w:sz w:val="24"/>
-          <w:szCs w:val="24"/>
-        </w:rPr>
-        <w:t xml:space="preserve">Кнопка для </w:t>
-      </w:r>
-      <w:r>
-        <w:rPr>
-          <w:rFonts w:ascii="Times New Roman" w:hAnsi="Times New Roman" w:cs="Times New Roman"/>
-          <w:sz w:val="24"/>
-          <w:szCs w:val="24"/>
-        </w:rPr>
-        <w:t>відкривання парасолі</w:t>
-      </w:r>
-      <w:r>
-        <w:rPr>
-          <w:rFonts w:ascii="Times New Roman" w:hAnsi="Times New Roman" w:cs="Times New Roman"/>
-          <w:sz w:val="24"/>
-          <w:szCs w:val="24"/>
-          <w:lang w:val="en-US"/>
-        </w:rPr>
-        <w:t xml:space="preserve"> </w:t>
-      </w:r>
-      <w:proofErr w:type="spellStart"/>
-      <w:r>
-        <w:rPr>
-          <w:rFonts w:ascii="Times New Roman" w:hAnsi="Times New Roman" w:cs="Times New Roman"/>
-          <w:sz w:val="24"/>
-          <w:szCs w:val="24"/>
-          <w:lang w:val="en-US"/>
-        </w:rPr>
-        <w:t>повинна</w:t>
-      </w:r>
-      <w:proofErr w:type="spellEnd"/>
-      <w:r>
-        <w:rPr>
-          <w:rFonts w:ascii="Times New Roman" w:hAnsi="Times New Roman" w:cs="Times New Roman"/>
-          <w:sz w:val="24"/>
-          <w:szCs w:val="24"/>
-          <w:lang w:val="en-US"/>
-        </w:rPr>
-        <w:t xml:space="preserve"> </w:t>
-      </w:r>
-      <w:r>
-        <w:rPr>
-          <w:rFonts w:ascii="Times New Roman" w:hAnsi="Times New Roman" w:cs="Times New Roman"/>
-          <w:sz w:val="24"/>
-          <w:szCs w:val="24"/>
-        </w:rPr>
-        <w:t>відкривати і запускати механізм розгортання парасолі;</w:t>
-      </w:r>
-    </w:p>
-    <w:p>
-      <w:pPr>
-        <w:pStyle w:val="a3"/>
-        <w:numPr>
-          <w:ilvl w:val="0"/>
-          <w:numId w:val="5"/>
-        </w:numPr>
-        <w:ind w:left="709" w:hanging="425"/>
-        <w:jc w:val="both"/>
-        <w:rPr>
-          <w:rFonts w:ascii="Times New Roman" w:hAnsi="Times New Roman" w:cs="Times New Roman"/>
-          <w:sz w:val="24"/>
-          <w:szCs w:val="24"/>
-          <w:lang w:val="en-US"/>
-        </w:rPr>
-      </w:pPr>
-      <w:r>
-        <w:rPr>
-          <w:rFonts w:ascii="Times New Roman" w:hAnsi="Times New Roman" w:cs="Times New Roman"/>
-          <w:sz w:val="24"/>
-          <w:szCs w:val="24"/>
-          <w:lang w:val="en-US"/>
-        </w:rPr>
-        <w:t>Us</w:t>
-      </w:r>
-      <w:r>
-        <w:rPr>
-          <w:rFonts w:ascii="Times New Roman" w:hAnsi="Times New Roman" w:cs="Times New Roman"/>
-          <w:sz w:val="24"/>
-          <w:szCs w:val="24"/>
-          <w:lang w:val="en-US"/>
-        </w:rPr>
-        <w:t>ability Testing –</w:t>
-      </w:r>
-      <w:r>
-        <w:rPr>
-          <w:rFonts w:ascii="Times New Roman" w:hAnsi="Times New Roman" w:cs="Times New Roman"/>
-          <w:sz w:val="24"/>
-          <w:szCs w:val="24"/>
-        </w:rPr>
-        <w:t xml:space="preserve"> перевірити чи парасоля зручна для використання, чи легко відкрити її та скласти.</w:t>
-      </w:r>
-    </w:p>
-    <w:p>
-      <w:pPr>
-        <w:pStyle w:val="a3"/>
-        <w:numPr>
-          <w:ilvl w:val="0"/>
-          <w:numId w:val="5"/>
-        </w:numPr>
-        <w:ind w:left="709" w:hanging="425"/>
-        <w:jc w:val="both"/>
-        <w:rPr>
-          <w:rFonts w:ascii="Times New Roman" w:hAnsi="Times New Roman" w:cs="Times New Roman"/>
-          <w:sz w:val="24"/>
-          <w:szCs w:val="24"/>
-          <w:lang w:val="en-US"/>
-        </w:rPr>
-      </w:pPr>
-      <w:r>
-        <w:rPr>
-          <w:rFonts w:ascii="Times New Roman" w:hAnsi="Times New Roman" w:cs="Times New Roman"/>
-          <w:sz w:val="24"/>
-          <w:szCs w:val="24"/>
-          <w:lang w:val="en-US"/>
-        </w:rPr>
-        <w:t xml:space="preserve">Acceptance testing - </w:t>
-      </w:r>
     </w:p>
     <w:sectPr>
       <w:pgSz w:w="11906" w:h="16838"/>
@@ -1503,6 +2172,92 @@
 <file path=word/numbering.xml><?xml version="1.0" encoding="utf-8"?>
 <w:numbering xmlns:wpc="http://schemas.microsoft.com/office/word/2010/wordprocessingCanvas" xmlns:cx="http://schemas.microsoft.com/office/drawing/2014/chartex" xmlns:cx1="http://schemas.microsoft.com/office/drawing/2015/9/8/chartex" xmlns:cx2="http://schemas.microsoft.com/office/drawing/2015/10/21/chartex" xmlns:cx3="http://schemas.microsoft.com/office/drawing/2016/5/9/chartex" xmlns:cx4="http://schemas.microsoft.com/office/drawing/2016/5/10/chartex" xmlns:cx5="http://schemas.microsoft.com/office/drawing/2016/5/11/chartex" xmlns:cx6="http://schemas.microsoft.com/office/drawing/2016/5/12/chartex" xmlns:cx7="http://schemas.microsoft.com/office/drawing/2016/5/13/chartex" xmlns:cx8="http://schemas.microsoft.com/office/drawing/2016/5/14/chartex" xmlns:mc="http://schemas.openxmlformats.org/markup-compatibility/2006" xmlns:aink="http://schemas.microsoft.com/office/drawing/2016/ink" xmlns:am3d="http://schemas.microsoft.com/office/drawing/2017/model3d" xmlns:o="urn:schemas-microsoft-com:office:office" xmlns:r="http://schemas.openxmlformats.org/officeDocument/2006/relationships" xmlns:m="http://schemas.openxmlformats.org/officeDocument/2006/math" xmlns:v="urn:schemas-microsoft-com:vml" xmlns:wp14="http://schemas.microsoft.com/office/word/2010/wordprocessingDrawing" xmlns:wp="http://schemas.openxmlformats.org/drawingml/2006/wordprocessingDrawing" xmlns:w10="urn:schemas-microsoft-com:office:word" xmlns:w="http://schemas.openxmlformats.org/wordprocessingml/2006/main" xmlns:w14="http://schemas.microsoft.com/office/word/2010/wordml" xmlns:w15="http://schemas.microsoft.com/office/word/2012/wordml" xmlns:w16cid="http://schemas.microsoft.com/office/word/2016/wordml/cid" xmlns:w16se="http://schemas.microsoft.com/office/word/2015/wordml/symex" xmlns:wpg="http://schemas.microsoft.com/office/word/2010/wordprocessingGroup" xmlns:wpi="http://schemas.microsoft.com/office/word/2010/wordprocessingInk" xmlns:wne="http://schemas.microsoft.com/office/word/2006/wordml" xmlns:wps="http://schemas.microsoft.com/office/word/2010/wordprocessingShape" mc:Ignorable="w14 w15 w16se w16cid wp14">
   <w:abstractNum w:abstractNumId="0" w15:restartNumberingAfterBreak="0">
+    <w:nsid w:val="048A5937"/>
+    <w:multiLevelType w:val="hybridMultilevel"/>
+    <w:tmpl w:val="B560CBFE"/>
+    <w:lvl w:ilvl="0" w:tplc="04220017">
+      <w:start w:val="1"/>
+      <w:numFmt w:val="lowerLetter"/>
+      <w:lvlText w:val="%1)"/>
+      <w:lvlJc w:val="left"/>
+      <w:pPr>
+        <w:ind w:left="1785" w:hanging="360"/>
+      </w:pPr>
+    </w:lvl>
+    <w:lvl w:ilvl="1" w:tplc="04220019" w:tentative="1">
+      <w:start w:val="1"/>
+      <w:numFmt w:val="lowerLetter"/>
+      <w:lvlText w:val="%2."/>
+      <w:lvlJc w:val="left"/>
+      <w:pPr>
+        <w:ind w:left="2505" w:hanging="360"/>
+      </w:pPr>
+    </w:lvl>
+    <w:lvl w:ilvl="2" w:tplc="0422001B" w:tentative="1">
+      <w:start w:val="1"/>
+      <w:numFmt w:val="lowerRoman"/>
+      <w:lvlText w:val="%3."/>
+      <w:lvlJc w:val="right"/>
+      <w:pPr>
+        <w:ind w:left="3225" w:hanging="180"/>
+      </w:pPr>
+    </w:lvl>
+    <w:lvl w:ilvl="3" w:tplc="0422000F" w:tentative="1">
+      <w:start w:val="1"/>
+      <w:numFmt w:val="decimal"/>
+      <w:lvlText w:val="%4."/>
+      <w:lvlJc w:val="left"/>
+      <w:pPr>
+        <w:ind w:left="3945" w:hanging="360"/>
+      </w:pPr>
+    </w:lvl>
+    <w:lvl w:ilvl="4" w:tplc="04220019" w:tentative="1">
+      <w:start w:val="1"/>
+      <w:numFmt w:val="lowerLetter"/>
+      <w:lvlText w:val="%5."/>
+      <w:lvlJc w:val="left"/>
+      <w:pPr>
+        <w:ind w:left="4665" w:hanging="360"/>
+      </w:pPr>
+    </w:lvl>
+    <w:lvl w:ilvl="5" w:tplc="0422001B" w:tentative="1">
+      <w:start w:val="1"/>
+      <w:numFmt w:val="lowerRoman"/>
+      <w:lvlText w:val="%6."/>
+      <w:lvlJc w:val="right"/>
+      <w:pPr>
+        <w:ind w:left="5385" w:hanging="180"/>
+      </w:pPr>
+    </w:lvl>
+    <w:lvl w:ilvl="6" w:tplc="0422000F" w:tentative="1">
+      <w:start w:val="1"/>
+      <w:numFmt w:val="decimal"/>
+      <w:lvlText w:val="%7."/>
+      <w:lvlJc w:val="left"/>
+      <w:pPr>
+        <w:ind w:left="6105" w:hanging="360"/>
+      </w:pPr>
+    </w:lvl>
+    <w:lvl w:ilvl="7" w:tplc="04220019" w:tentative="1">
+      <w:start w:val="1"/>
+      <w:numFmt w:val="lowerLetter"/>
+      <w:lvlText w:val="%8."/>
+      <w:lvlJc w:val="left"/>
+      <w:pPr>
+        <w:ind w:left="6825" w:hanging="360"/>
+      </w:pPr>
+    </w:lvl>
+    <w:lvl w:ilvl="8" w:tplc="0422001B" w:tentative="1">
+      <w:start w:val="1"/>
+      <w:numFmt w:val="lowerRoman"/>
+      <w:lvlText w:val="%9."/>
+      <w:lvlJc w:val="right"/>
+      <w:pPr>
+        <w:ind w:left="7545" w:hanging="180"/>
+      </w:pPr>
+    </w:lvl>
+  </w:abstractNum>
+  <w:abstractNum w:abstractNumId="1" w15:restartNumberingAfterBreak="0">
     <w:nsid w:val="12F15EDF"/>
     <w:multiLevelType w:val="hybridMultilevel"/>
     <w:tmpl w:val="673A728C"/>
@@ -1588,7 +2343,7 @@
       </w:pPr>
     </w:lvl>
   </w:abstractNum>
-  <w:abstractNum w:abstractNumId="1" w15:restartNumberingAfterBreak="0">
+  <w:abstractNum w:abstractNumId="2" w15:restartNumberingAfterBreak="0">
     <w:nsid w:val="18082B2A"/>
     <w:multiLevelType w:val="hybridMultilevel"/>
     <w:tmpl w:val="5C6E5AD2"/>
@@ -1674,10 +2429,96 @@
       </w:pPr>
     </w:lvl>
   </w:abstractNum>
-  <w:abstractNum w:abstractNumId="2" w15:restartNumberingAfterBreak="0">
+  <w:abstractNum w:abstractNumId="3" w15:restartNumberingAfterBreak="0">
+    <w:nsid w:val="1AA9697E"/>
+    <w:multiLevelType w:val="hybridMultilevel"/>
+    <w:tmpl w:val="C2CC9664"/>
+    <w:lvl w:ilvl="0" w:tplc="04220017">
+      <w:start w:val="1"/>
+      <w:numFmt w:val="lowerLetter"/>
+      <w:lvlText w:val="%1)"/>
+      <w:lvlJc w:val="left"/>
+      <w:pPr>
+        <w:ind w:left="1785" w:hanging="360"/>
+      </w:pPr>
+    </w:lvl>
+    <w:lvl w:ilvl="1" w:tplc="04220019" w:tentative="1">
+      <w:start w:val="1"/>
+      <w:numFmt w:val="lowerLetter"/>
+      <w:lvlText w:val="%2."/>
+      <w:lvlJc w:val="left"/>
+      <w:pPr>
+        <w:ind w:left="2505" w:hanging="360"/>
+      </w:pPr>
+    </w:lvl>
+    <w:lvl w:ilvl="2" w:tplc="0422001B" w:tentative="1">
+      <w:start w:val="1"/>
+      <w:numFmt w:val="lowerRoman"/>
+      <w:lvlText w:val="%3."/>
+      <w:lvlJc w:val="right"/>
+      <w:pPr>
+        <w:ind w:left="3225" w:hanging="180"/>
+      </w:pPr>
+    </w:lvl>
+    <w:lvl w:ilvl="3" w:tplc="0422000F" w:tentative="1">
+      <w:start w:val="1"/>
+      <w:numFmt w:val="decimal"/>
+      <w:lvlText w:val="%4."/>
+      <w:lvlJc w:val="left"/>
+      <w:pPr>
+        <w:ind w:left="3945" w:hanging="360"/>
+      </w:pPr>
+    </w:lvl>
+    <w:lvl w:ilvl="4" w:tplc="04220019" w:tentative="1">
+      <w:start w:val="1"/>
+      <w:numFmt w:val="lowerLetter"/>
+      <w:lvlText w:val="%5."/>
+      <w:lvlJc w:val="left"/>
+      <w:pPr>
+        <w:ind w:left="4665" w:hanging="360"/>
+      </w:pPr>
+    </w:lvl>
+    <w:lvl w:ilvl="5" w:tplc="0422001B" w:tentative="1">
+      <w:start w:val="1"/>
+      <w:numFmt w:val="lowerRoman"/>
+      <w:lvlText w:val="%6."/>
+      <w:lvlJc w:val="right"/>
+      <w:pPr>
+        <w:ind w:left="5385" w:hanging="180"/>
+      </w:pPr>
+    </w:lvl>
+    <w:lvl w:ilvl="6" w:tplc="0422000F" w:tentative="1">
+      <w:start w:val="1"/>
+      <w:numFmt w:val="decimal"/>
+      <w:lvlText w:val="%7."/>
+      <w:lvlJc w:val="left"/>
+      <w:pPr>
+        <w:ind w:left="6105" w:hanging="360"/>
+      </w:pPr>
+    </w:lvl>
+    <w:lvl w:ilvl="7" w:tplc="04220019" w:tentative="1">
+      <w:start w:val="1"/>
+      <w:numFmt w:val="lowerLetter"/>
+      <w:lvlText w:val="%8."/>
+      <w:lvlJc w:val="left"/>
+      <w:pPr>
+        <w:ind w:left="6825" w:hanging="360"/>
+      </w:pPr>
+    </w:lvl>
+    <w:lvl w:ilvl="8" w:tplc="0422001B" w:tentative="1">
+      <w:start w:val="1"/>
+      <w:numFmt w:val="lowerRoman"/>
+      <w:lvlText w:val="%9."/>
+      <w:lvlJc w:val="right"/>
+      <w:pPr>
+        <w:ind w:left="7545" w:hanging="180"/>
+      </w:pPr>
+    </w:lvl>
+  </w:abstractNum>
+  <w:abstractNum w:abstractNumId="4" w15:restartNumberingAfterBreak="0">
     <w:nsid w:val="21877CBB"/>
     <w:multiLevelType w:val="hybridMultilevel"/>
-    <w:tmpl w:val="2904FDD2"/>
+    <w:tmpl w:val="611A7670"/>
     <w:lvl w:ilvl="0" w:tplc="A738812A">
       <w:start w:val="1"/>
       <w:numFmt w:val="decimal"/>
@@ -1763,7 +2604,7 @@
       </w:pPr>
     </w:lvl>
   </w:abstractNum>
-  <w:abstractNum w:abstractNumId="3" w15:restartNumberingAfterBreak="0">
+  <w:abstractNum w:abstractNumId="5" w15:restartNumberingAfterBreak="0">
     <w:nsid w:val="486468B8"/>
     <w:multiLevelType w:val="hybridMultilevel"/>
     <w:tmpl w:val="BE0439C4"/>
@@ -1849,7 +2690,7 @@
       </w:pPr>
     </w:lvl>
   </w:abstractNum>
-  <w:abstractNum w:abstractNumId="4" w15:restartNumberingAfterBreak="0">
+  <w:abstractNum w:abstractNumId="6" w15:restartNumberingAfterBreak="0">
     <w:nsid w:val="5FE34E56"/>
     <w:multiLevelType w:val="hybridMultilevel"/>
     <w:tmpl w:val="DC204E18"/>
@@ -1938,7 +2779,7 @@
       </w:pPr>
     </w:lvl>
   </w:abstractNum>
-  <w:abstractNum w:abstractNumId="5" w15:restartNumberingAfterBreak="0">
+  <w:abstractNum w:abstractNumId="7" w15:restartNumberingAfterBreak="0">
     <w:nsid w:val="6C6357C6"/>
     <w:multiLevelType w:val="hybridMultilevel"/>
     <w:tmpl w:val="3EAE26D0"/>
@@ -2024,7 +2865,123 @@
       </w:pPr>
     </w:lvl>
   </w:abstractNum>
+  <w:abstractNum w:abstractNumId="8" w15:restartNumberingAfterBreak="0">
+    <w:nsid w:val="7F832834"/>
+    <w:multiLevelType w:val="hybridMultilevel"/>
+    <w:tmpl w:val="FD4264C2"/>
+    <w:lvl w:ilvl="0" w:tplc="04220017">
+      <w:start w:val="1"/>
+      <w:numFmt w:val="lowerLetter"/>
+      <w:lvlText w:val="%1)"/>
+      <w:lvlJc w:val="left"/>
+      <w:pPr>
+        <w:ind w:left="1429" w:hanging="360"/>
+      </w:pPr>
+    </w:lvl>
+    <w:lvl w:ilvl="1" w:tplc="04220019" w:tentative="1">
+      <w:start w:val="1"/>
+      <w:numFmt w:val="lowerLetter"/>
+      <w:lvlText w:val="%2."/>
+      <w:lvlJc w:val="left"/>
+      <w:pPr>
+        <w:ind w:left="2149" w:hanging="360"/>
+      </w:pPr>
+    </w:lvl>
+    <w:lvl w:ilvl="2" w:tplc="0422001B" w:tentative="1">
+      <w:start w:val="1"/>
+      <w:numFmt w:val="lowerRoman"/>
+      <w:lvlText w:val="%3."/>
+      <w:lvlJc w:val="right"/>
+      <w:pPr>
+        <w:ind w:left="2869" w:hanging="180"/>
+      </w:pPr>
+    </w:lvl>
+    <w:lvl w:ilvl="3" w:tplc="0422000F" w:tentative="1">
+      <w:start w:val="1"/>
+      <w:numFmt w:val="decimal"/>
+      <w:lvlText w:val="%4."/>
+      <w:lvlJc w:val="left"/>
+      <w:pPr>
+        <w:ind w:left="3589" w:hanging="360"/>
+      </w:pPr>
+    </w:lvl>
+    <w:lvl w:ilvl="4" w:tplc="04220019" w:tentative="1">
+      <w:start w:val="1"/>
+      <w:numFmt w:val="lowerLetter"/>
+      <w:lvlText w:val="%5."/>
+      <w:lvlJc w:val="left"/>
+      <w:pPr>
+        <w:ind w:left="4309" w:hanging="360"/>
+      </w:pPr>
+    </w:lvl>
+    <w:lvl w:ilvl="5" w:tplc="0422001B" w:tentative="1">
+      <w:start w:val="1"/>
+      <w:numFmt w:val="lowerRoman"/>
+      <w:lvlText w:val="%6."/>
+      <w:lvlJc w:val="right"/>
+      <w:pPr>
+        <w:ind w:left="5029" w:hanging="180"/>
+      </w:pPr>
+    </w:lvl>
+    <w:lvl w:ilvl="6" w:tplc="0422000F" w:tentative="1">
+      <w:start w:val="1"/>
+      <w:numFmt w:val="decimal"/>
+      <w:lvlText w:val="%7."/>
+      <w:lvlJc w:val="left"/>
+      <w:pPr>
+        <w:ind w:left="5749" w:hanging="360"/>
+      </w:pPr>
+    </w:lvl>
+    <w:lvl w:ilvl="7" w:tplc="04220019" w:tentative="1">
+      <w:start w:val="1"/>
+      <w:numFmt w:val="lowerLetter"/>
+      <w:lvlText w:val="%8."/>
+      <w:lvlJc w:val="left"/>
+      <w:pPr>
+        <w:ind w:left="6469" w:hanging="360"/>
+      </w:pPr>
+    </w:lvl>
+    <w:lvl w:ilvl="8" w:tplc="0422001B" w:tentative="1">
+      <w:start w:val="1"/>
+      <w:numFmt w:val="lowerRoman"/>
+      <w:lvlText w:val="%9."/>
+      <w:lvlJc w:val="right"/>
+      <w:pPr>
+        <w:ind w:left="7189" w:hanging="180"/>
+      </w:pPr>
+    </w:lvl>
+  </w:abstractNum>
   <w:num w:numId="1">
+    <w:abstractNumId w:val="7"/>
+    <w:lvlOverride w:ilvl="0">
+      <w:startOverride w:val="1"/>
+    </w:lvlOverride>
+    <w:lvlOverride w:ilvl="1">
+      <w:startOverride w:val="1"/>
+    </w:lvlOverride>
+    <w:lvlOverride w:ilvl="2">
+      <w:startOverride w:val="1"/>
+    </w:lvlOverride>
+    <w:lvlOverride w:ilvl="3">
+      <w:startOverride w:val="1"/>
+    </w:lvlOverride>
+    <w:lvlOverride w:ilvl="4">
+      <w:startOverride w:val="1"/>
+    </w:lvlOverride>
+    <w:lvlOverride w:ilvl="5">
+      <w:startOverride w:val="1"/>
+    </w:lvlOverride>
+    <w:lvlOverride w:ilvl="6">
+      <w:startOverride w:val="1"/>
+    </w:lvlOverride>
+    <w:lvlOverride w:ilvl="7">
+      <w:startOverride w:val="1"/>
+    </w:lvlOverride>
+    <w:lvlOverride w:ilvl="8">
+      <w:startOverride w:val="1"/>
+    </w:lvlOverride>
+  </w:num>
+  <w:num w:numId="2">
     <w:abstractNumId w:val="5"/>
     <w:lvlOverride w:ilvl="0">
       <w:startOverride w:val="1"/>
@@ -2054,53 +3011,32 @@
       <w:startOverride w:val="1"/>
     </w:lvlOverride>
   </w:num>
-  <w:num w:numId="2">
-    <w:abstractNumId w:val="3"/>
-    <w:lvlOverride w:ilvl="0">
-      <w:startOverride w:val="1"/>
-    </w:lvlOverride>
-    <w:lvlOverride w:ilvl="1">
-      <w:startOverride w:val="1"/>
-    </w:lvlOverride>
-    <w:lvlOverride w:ilvl="2">
-      <w:startOverride w:val="1"/>
-    </w:lvlOverride>
-    <w:lvlOverride w:ilvl="3">
-      <w:startOverride w:val="1"/>
-    </w:lvlOverride>
-    <w:lvlOverride w:ilvl="4">
-      <w:startOverride w:val="1"/>
-    </w:lvlOverride>
-    <w:lvlOverride w:ilvl="5">
-      <w:startOverride w:val="1"/>
-    </w:lvlOverride>
-    <w:lvlOverride w:ilvl="6">
-      <w:startOverride w:val="1"/>
-    </w:lvlOverride>
-    <w:lvlOverride w:ilvl="7">
-      <w:startOverride w:val="1"/>
-    </w:lvlOverride>
-    <w:lvlOverride w:ilvl="8">
-      <w:startOverride w:val="1"/>
-    </w:lvlOverride>
+  <w:num w:numId="3">
+    <w:abstractNumId w:val="4"/>
   </w:num>
-  <w:num w:numId="3">
+  <w:num w:numId="4">
+    <w:abstractNumId w:val="7"/>
+  </w:num>
+  <w:num w:numId="5">
+    <w:abstractNumId w:val="6"/>
+  </w:num>
+  <w:num w:numId="6">
+    <w:abstractNumId w:val="5"/>
+  </w:num>
+  <w:num w:numId="7">
+    <w:abstractNumId w:val="1"/>
+  </w:num>
+  <w:num w:numId="8">
     <w:abstractNumId w:val="2"/>
   </w:num>
-  <w:num w:numId="4">
-    <w:abstractNumId w:val="5"/>
+  <w:num w:numId="9">
+    <w:abstractNumId w:val="0"/>
   </w:num>
-  <w:num w:numId="5">
-    <w:abstractNumId w:val="4"/>
-  </w:num>
-  <w:num w:numId="6">
+  <w:num w:numId="10">
     <w:abstractNumId w:val="3"/>
   </w:num>
-  <w:num w:numId="7">
-    <w:abstractNumId w:val="0"/>
-  </w:num>
-  <w:num w:numId="8">
-    <w:abstractNumId w:val="1"/>
+  <w:num w:numId="11">
+    <w:abstractNumId w:val="8"/>
   </w:num>
 </w:numbering>
 </file>
